--- a/Document.docx
+++ b/Document.docx
@@ -13,7 +13,6 @@
     <w:p>
       <w:pPr>
         <w:rPr>
-          <w:rFonts w:hint="cs"/>
           <w:rtl/>
           <w:lang w:bidi="ar-EG"/>
         </w:rPr>
@@ -144,13 +143,7 @@
         <w:ind w:left="1080"/>
       </w:pPr>
       <w:r>
-        <w:t xml:space="preserve">Also we tried </w:t>
-      </w:r>
-      <w:r>
-        <w:t>Bag of Words</w:t>
-      </w:r>
-      <w:r>
-        <w:t xml:space="preserve"> and it was less than or similar to TF-IDF</w:t>
+        <w:t>Also we tried Bag of Words and it was less than or similar to TF-IDF</w:t>
       </w:r>
     </w:p>
     <w:p>
@@ -268,6 +261,71 @@
       </w:pPr>
       <w:r>
         <w:t xml:space="preserve">Evaluation: Report the macro F1-score (and all other metrics you tried) for all trials you did. </w:t>
+      </w:r>
+    </w:p>
+    <w:p>
+      <w:pPr>
+        <w:pStyle w:val="Caption"/>
+        <w:keepNext/>
+        <w:jc w:val="center"/>
+        <w:rPr>
+          <w:color w:val="000000" w:themeColor="text1"/>
+        </w:rPr>
+      </w:pPr>
+      <w:r>
+        <w:rPr>
+          <w:color w:val="000000" w:themeColor="text1"/>
+        </w:rPr>
+        <w:t xml:space="preserve">Table </w:t>
+      </w:r>
+      <w:r>
+        <w:rPr>
+          <w:color w:val="000000" w:themeColor="text1"/>
+        </w:rPr>
+        <w:fldChar w:fldCharType="begin"/>
+      </w:r>
+      <w:r>
+        <w:rPr>
+          <w:color w:val="000000" w:themeColor="text1"/>
+        </w:rPr>
+        <w:instrText xml:space="preserve"> SEQ Table \* ARABIC </w:instrText>
+      </w:r>
+      <w:r>
+        <w:rPr>
+          <w:color w:val="000000" w:themeColor="text1"/>
+        </w:rPr>
+        <w:fldChar w:fldCharType="separate"/>
+      </w:r>
+      <w:r>
+        <w:rPr>
+          <w:noProof/>
+          <w:color w:val="000000" w:themeColor="text1"/>
+        </w:rPr>
+        <w:t>1</w:t>
+      </w:r>
+      <w:r>
+        <w:rPr>
+          <w:color w:val="000000" w:themeColor="text1"/>
+        </w:rPr>
+        <w:fldChar w:fldCharType="end"/>
+      </w:r>
+      <w:r>
+        <w:rPr>
+          <w:color w:val="000000" w:themeColor="text1"/>
+        </w:rPr>
+        <w:t xml:space="preserve"> for "</w:t>
+      </w:r>
+      <w:r>
+        <w:rPr>
+          <w:color w:val="000000" w:themeColor="text1"/>
+        </w:rPr>
+        <w:t>category</w:t>
+      </w:r>
+      <w:r>
+        <w:rPr>
+          <w:color w:val="000000" w:themeColor="text1"/>
+        </w:rPr>
+        <w:t>"  problem</w:t>
       </w:r>
     </w:p>
     <w:tbl>
@@ -400,8 +458,12 @@
           <w:p>
             <w:pPr>
               <w:ind w:left="0"/>
+              <w:jc w:val="center"/>
               <w:cnfStyle w:val="000000100000" w:firstRow="0" w:lastRow="0" w:firstColumn="0" w:lastColumn="0" w:oddVBand="0" w:evenVBand="0" w:oddHBand="1" w:evenHBand="0" w:firstRowFirstColumn="0" w:firstRowLastColumn="0" w:lastRowFirstColumn="0" w:lastRowLastColumn="0"/>
             </w:pPr>
+            <w:r>
+              <w:t>0.32</w:t>
+            </w:r>
           </w:p>
         </w:tc>
         <w:tc>
@@ -424,6 +486,9 @@
               <w:ind w:left="0"/>
               <w:cnfStyle w:val="000000100000" w:firstRow="0" w:lastRow="0" w:firstColumn="0" w:lastColumn="0" w:oddVBand="0" w:evenVBand="0" w:oddHBand="1" w:evenHBand="0" w:firstRowFirstColumn="0" w:firstRowLastColumn="0" w:lastRowFirstColumn="0" w:lastRowLastColumn="0"/>
             </w:pPr>
+            <w:r>
+              <w:t>0.15</w:t>
+            </w:r>
           </w:p>
         </w:tc>
         <w:tc>
@@ -435,6 +500,9 @@
               <w:ind w:left="0"/>
               <w:cnfStyle w:val="000000100000" w:firstRow="0" w:lastRow="0" w:firstColumn="0" w:lastColumn="0" w:oddVBand="0" w:evenVBand="0" w:oddHBand="1" w:evenHBand="0" w:firstRowFirstColumn="0" w:firstRowLastColumn="0" w:lastRowFirstColumn="0" w:lastRowLastColumn="0"/>
             </w:pPr>
+            <w:r>
+              <w:t>0.17</w:t>
+            </w:r>
           </w:p>
         </w:tc>
         <w:tc>
@@ -471,8 +539,12 @@
           <w:p>
             <w:pPr>
               <w:ind w:left="0"/>
+              <w:jc w:val="center"/>
               <w:cnfStyle w:val="000000000000" w:firstRow="0" w:lastRow="0" w:firstColumn="0" w:lastColumn="0" w:oddVBand="0" w:evenVBand="0" w:oddHBand="0" w:evenHBand="0" w:firstRowFirstColumn="0" w:firstRowLastColumn="0" w:lastRowFirstColumn="0" w:lastRowLastColumn="0"/>
             </w:pPr>
+            <w:r>
+              <w:t>0.29</w:t>
+            </w:r>
           </w:p>
         </w:tc>
         <w:tc>
@@ -495,6 +567,9 @@
               <w:ind w:left="0"/>
               <w:cnfStyle w:val="000000000000" w:firstRow="0" w:lastRow="0" w:firstColumn="0" w:lastColumn="0" w:oddVBand="0" w:evenVBand="0" w:oddHBand="0" w:evenHBand="0" w:firstRowFirstColumn="0" w:firstRowLastColumn="0" w:lastRowFirstColumn="0" w:lastRowLastColumn="0"/>
             </w:pPr>
+            <w:r>
+              <w:t>0.17</w:t>
+            </w:r>
           </w:p>
         </w:tc>
         <w:tc>
@@ -506,6 +581,9 @@
               <w:ind w:left="0"/>
               <w:cnfStyle w:val="000000000000" w:firstRow="0" w:lastRow="0" w:firstColumn="0" w:lastColumn="0" w:oddVBand="0" w:evenVBand="0" w:oddHBand="0" w:evenHBand="0" w:firstRowFirstColumn="0" w:firstRowLastColumn="0" w:lastRowFirstColumn="0" w:lastRowLastColumn="0"/>
             </w:pPr>
+            <w:r>
+              <w:t>0.18</w:t>
+            </w:r>
           </w:p>
         </w:tc>
         <w:tc>
@@ -545,8 +623,12 @@
           <w:p>
             <w:pPr>
               <w:ind w:left="0"/>
+              <w:jc w:val="center"/>
               <w:cnfStyle w:val="000000100000" w:firstRow="0" w:lastRow="0" w:firstColumn="0" w:lastColumn="0" w:oddVBand="0" w:evenVBand="0" w:oddHBand="1" w:evenHBand="0" w:firstRowFirstColumn="0" w:firstRowLastColumn="0" w:lastRowFirstColumn="0" w:lastRowLastColumn="0"/>
             </w:pPr>
+            <w:r>
+              <w:t>0.25</w:t>
+            </w:r>
           </w:p>
         </w:tc>
         <w:tc>
@@ -725,6 +807,11 @@
               <w:ind w:left="0"/>
               <w:cnfStyle w:val="000000100000" w:firstRow="0" w:lastRow="0" w:firstColumn="0" w:lastColumn="0" w:oddVBand="0" w:evenVBand="0" w:oddHBand="1" w:evenHBand="0" w:firstRowFirstColumn="0" w:firstRowLastColumn="0" w:lastRowFirstColumn="0" w:lastRowLastColumn="0"/>
             </w:pPr>
+            <w:r>
+              <w:t>.36</w:t>
+            </w:r>
+            <w:bookmarkStart w:id="0" w:name="_GoBack"/>
+            <w:bookmarkEnd w:id="0"/>
           </w:p>
         </w:tc>
         <w:tc>
@@ -814,13 +901,618 @@
     <w:p/>
     <w:p>
       <w:pPr>
+        <w:pStyle w:val="Caption"/>
+        <w:keepNext/>
+        <w:jc w:val="center"/>
+        <w:rPr>
+          <w:color w:val="000000" w:themeColor="text1"/>
+        </w:rPr>
+      </w:pPr>
+      <w:r>
+        <w:rPr>
+          <w:color w:val="000000" w:themeColor="text1"/>
+        </w:rPr>
+        <w:t xml:space="preserve">Table </w:t>
+      </w:r>
+      <w:r>
+        <w:rPr>
+          <w:color w:val="000000" w:themeColor="text1"/>
+        </w:rPr>
+        <w:fldChar w:fldCharType="begin"/>
+      </w:r>
+      <w:r>
+        <w:rPr>
+          <w:color w:val="000000" w:themeColor="text1"/>
+        </w:rPr>
+        <w:instrText xml:space="preserve"> SEQ Table \* ARABIC </w:instrText>
+      </w:r>
+      <w:r>
+        <w:rPr>
+          <w:color w:val="000000" w:themeColor="text1"/>
+        </w:rPr>
+        <w:fldChar w:fldCharType="separate"/>
+      </w:r>
+      <w:r>
+        <w:rPr>
+          <w:noProof/>
+          <w:color w:val="000000" w:themeColor="text1"/>
+        </w:rPr>
+        <w:t>2</w:t>
+      </w:r>
+      <w:r>
+        <w:rPr>
+          <w:color w:val="000000" w:themeColor="text1"/>
+        </w:rPr>
+        <w:fldChar w:fldCharType="end"/>
+      </w:r>
+      <w:r>
+        <w:rPr>
+          <w:color w:val="000000" w:themeColor="text1"/>
+        </w:rPr>
+        <w:t xml:space="preserve">  for "</w:t>
+      </w:r>
+      <w:r>
+        <w:rPr>
+          <w:color w:val="000000" w:themeColor="text1"/>
+        </w:rPr>
+        <w:t>stance</w:t>
+      </w:r>
+      <w:r>
+        <w:rPr>
+          <w:color w:val="000000" w:themeColor="text1"/>
+        </w:rPr>
+        <w:t>"  problem</w:t>
+      </w:r>
+    </w:p>
+    <w:tbl>
+      <w:tblPr>
+        <w:tblStyle w:val="PlainTable5"/>
+        <w:tblW w:w="0" w:type="auto"/>
+        <w:tblLook w:val="04A0" w:firstRow="1" w:lastRow="0" w:firstColumn="1" w:lastColumn="0" w:noHBand="0" w:noVBand="1"/>
+      </w:tblPr>
+      <w:tblGrid>
+        <w:gridCol w:w="1822"/>
+        <w:gridCol w:w="1386"/>
+        <w:gridCol w:w="1532"/>
+        <w:gridCol w:w="1572"/>
+        <w:gridCol w:w="1601"/>
+        <w:gridCol w:w="1447"/>
+      </w:tblGrid>
+      <w:tr>
+        <w:trPr>
+          <w:cnfStyle w:val="100000000000" w:firstRow="1" w:lastRow="0" w:firstColumn="0" w:lastColumn="0" w:oddVBand="0" w:evenVBand="0" w:oddHBand="0" w:evenHBand="0" w:firstRowFirstColumn="0" w:firstRowLastColumn="0" w:lastRowFirstColumn="0" w:lastRowLastColumn="0"/>
+        </w:trPr>
+        <w:tc>
+          <w:tcPr>
+            <w:cnfStyle w:val="001000000100" w:firstRow="0" w:lastRow="0" w:firstColumn="1" w:lastColumn="0" w:oddVBand="0" w:evenVBand="0" w:oddHBand="0" w:evenHBand="0" w:firstRowFirstColumn="1" w:firstRowLastColumn="0" w:lastRowFirstColumn="0" w:lastRowLastColumn="0"/>
+            <w:tcW w:w="1822" w:type="dxa"/>
+          </w:tcPr>
+          <w:p>
+            <w:pPr>
+              <w:ind w:left="0"/>
+            </w:pPr>
+          </w:p>
+        </w:tc>
+        <w:tc>
+          <w:tcPr>
+            <w:tcW w:w="1386" w:type="dxa"/>
+          </w:tcPr>
+          <w:p>
+            <w:pPr>
+              <w:ind w:left="0"/>
+              <w:cnfStyle w:val="100000000000" w:firstRow="1" w:lastRow="0" w:firstColumn="0" w:lastColumn="0" w:oddVBand="0" w:evenVBand="0" w:oddHBand="0" w:evenHBand="0" w:firstRowFirstColumn="0" w:firstRowLastColumn="0" w:lastRowFirstColumn="0" w:lastRowLastColumn="0"/>
+            </w:pPr>
+            <w:r>
+              <w:t>TF-IDF</w:t>
+            </w:r>
+          </w:p>
+        </w:tc>
+        <w:tc>
+          <w:tcPr>
+            <w:tcW w:w="1532" w:type="dxa"/>
+          </w:tcPr>
+          <w:p>
+            <w:pPr>
+              <w:ind w:left="0"/>
+              <w:cnfStyle w:val="100000000000" w:firstRow="1" w:lastRow="0" w:firstColumn="0" w:lastColumn="0" w:oddVBand="0" w:evenVBand="0" w:oddHBand="0" w:evenHBand="0" w:firstRowFirstColumn="0" w:firstRowLastColumn="0" w:lastRowFirstColumn="0" w:lastRowLastColumn="0"/>
+            </w:pPr>
+            <w:proofErr w:type="spellStart"/>
+            <w:r>
+              <w:t>BoW</w:t>
+            </w:r>
+            <w:proofErr w:type="spellEnd"/>
+          </w:p>
+        </w:tc>
+        <w:tc>
+          <w:tcPr>
+            <w:tcW w:w="1572" w:type="dxa"/>
+          </w:tcPr>
+          <w:p>
+            <w:pPr>
+              <w:ind w:left="0"/>
+              <w:cnfStyle w:val="100000000000" w:firstRow="1" w:lastRow="0" w:firstColumn="0" w:lastColumn="0" w:oddVBand="0" w:evenVBand="0" w:oddHBand="0" w:evenHBand="0" w:firstRowFirstColumn="0" w:firstRowLastColumn="0" w:lastRowFirstColumn="0" w:lastRowLastColumn="0"/>
+            </w:pPr>
+            <w:r>
+              <w:t>CBOW</w:t>
+            </w:r>
+          </w:p>
+        </w:tc>
+        <w:tc>
+          <w:tcPr>
+            <w:tcW w:w="1601" w:type="dxa"/>
+          </w:tcPr>
+          <w:p>
+            <w:pPr>
+              <w:ind w:left="0"/>
+              <w:cnfStyle w:val="100000000000" w:firstRow="1" w:lastRow="0" w:firstColumn="0" w:lastColumn="0" w:oddVBand="0" w:evenVBand="0" w:oddHBand="0" w:evenHBand="0" w:firstRowFirstColumn="0" w:firstRowLastColumn="0" w:lastRowFirstColumn="0" w:lastRowLastColumn="0"/>
+            </w:pPr>
+            <w:r>
+              <w:t>Ara2Vec</w:t>
+            </w:r>
+          </w:p>
+        </w:tc>
+        <w:tc>
+          <w:tcPr>
+            <w:tcW w:w="1447" w:type="dxa"/>
+          </w:tcPr>
+          <w:p>
+            <w:pPr>
+              <w:ind w:left="0"/>
+              <w:jc w:val="center"/>
+              <w:cnfStyle w:val="100000000000" w:firstRow="1" w:lastRow="0" w:firstColumn="0" w:lastColumn="0" w:oddVBand="0" w:evenVBand="0" w:oddHBand="0" w:evenHBand="0" w:firstRowFirstColumn="0" w:firstRowLastColumn="0" w:lastRowFirstColumn="0" w:lastRowLastColumn="0"/>
+            </w:pPr>
+            <w:r>
+              <w:t>Bert-Arabic</w:t>
+            </w:r>
+          </w:p>
+        </w:tc>
+      </w:tr>
+      <w:tr>
+        <w:trPr>
+          <w:cnfStyle w:val="000000100000" w:firstRow="0" w:lastRow="0" w:firstColumn="0" w:lastColumn="0" w:oddVBand="0" w:evenVBand="0" w:oddHBand="1" w:evenHBand="0" w:firstRowFirstColumn="0" w:firstRowLastColumn="0" w:lastRowFirstColumn="0" w:lastRowLastColumn="0"/>
+        </w:trPr>
+        <w:tc>
+          <w:tcPr>
+            <w:cnfStyle w:val="001000000000" w:firstRow="0" w:lastRow="0" w:firstColumn="1" w:lastColumn="0" w:oddVBand="0" w:evenVBand="0" w:oddHBand="0" w:evenHBand="0" w:firstRowFirstColumn="0" w:firstRowLastColumn="0" w:lastRowFirstColumn="0" w:lastRowLastColumn="0"/>
+            <w:tcW w:w="1822" w:type="dxa"/>
+          </w:tcPr>
+          <w:p>
+            <w:pPr>
+              <w:ind w:left="0"/>
+            </w:pPr>
+            <w:proofErr w:type="spellStart"/>
+            <w:r>
+              <w:t>LinearSVC</w:t>
+            </w:r>
+            <w:proofErr w:type="spellEnd"/>
+          </w:p>
+        </w:tc>
+        <w:tc>
+          <w:tcPr>
+            <w:tcW w:w="1386" w:type="dxa"/>
+          </w:tcPr>
+          <w:p>
+            <w:pPr>
+              <w:ind w:left="0"/>
+              <w:cnfStyle w:val="000000100000" w:firstRow="0" w:lastRow="0" w:firstColumn="0" w:lastColumn="0" w:oddVBand="0" w:evenVBand="0" w:oddHBand="1" w:evenHBand="0" w:firstRowFirstColumn="0" w:firstRowLastColumn="0" w:lastRowFirstColumn="0" w:lastRowLastColumn="0"/>
+            </w:pPr>
+          </w:p>
+        </w:tc>
+        <w:tc>
+          <w:tcPr>
+            <w:tcW w:w="1532" w:type="dxa"/>
+          </w:tcPr>
+          <w:p>
+            <w:pPr>
+              <w:ind w:left="0"/>
+              <w:cnfStyle w:val="000000100000" w:firstRow="0" w:lastRow="0" w:firstColumn="0" w:lastColumn="0" w:oddVBand="0" w:evenVBand="0" w:oddHBand="1" w:evenHBand="0" w:firstRowFirstColumn="0" w:firstRowLastColumn="0" w:lastRowFirstColumn="0" w:lastRowLastColumn="0"/>
+            </w:pPr>
+          </w:p>
+        </w:tc>
+        <w:tc>
+          <w:tcPr>
+            <w:tcW w:w="1572" w:type="dxa"/>
+          </w:tcPr>
+          <w:p>
+            <w:pPr>
+              <w:ind w:left="0"/>
+              <w:cnfStyle w:val="000000100000" w:firstRow="0" w:lastRow="0" w:firstColumn="0" w:lastColumn="0" w:oddVBand="0" w:evenVBand="0" w:oddHBand="1" w:evenHBand="0" w:firstRowFirstColumn="0" w:firstRowLastColumn="0" w:lastRowFirstColumn="0" w:lastRowLastColumn="0"/>
+            </w:pPr>
+          </w:p>
+        </w:tc>
+        <w:tc>
+          <w:tcPr>
+            <w:tcW w:w="1601" w:type="dxa"/>
+          </w:tcPr>
+          <w:p>
+            <w:pPr>
+              <w:ind w:left="0"/>
+              <w:cnfStyle w:val="000000100000" w:firstRow="0" w:lastRow="0" w:firstColumn="0" w:lastColumn="0" w:oddVBand="0" w:evenVBand="0" w:oddHBand="1" w:evenHBand="0" w:firstRowFirstColumn="0" w:firstRowLastColumn="0" w:lastRowFirstColumn="0" w:lastRowLastColumn="0"/>
+            </w:pPr>
+          </w:p>
+        </w:tc>
+        <w:tc>
+          <w:tcPr>
+            <w:tcW w:w="1447" w:type="dxa"/>
+          </w:tcPr>
+          <w:p>
+            <w:pPr>
+              <w:ind w:left="0"/>
+              <w:cnfStyle w:val="000000100000" w:firstRow="0" w:lastRow="0" w:firstColumn="0" w:lastColumn="0" w:oddVBand="0" w:evenVBand="0" w:oddHBand="1" w:evenHBand="0" w:firstRowFirstColumn="0" w:firstRowLastColumn="0" w:lastRowFirstColumn="0" w:lastRowLastColumn="0"/>
+            </w:pPr>
+          </w:p>
+        </w:tc>
+      </w:tr>
+      <w:tr>
+        <w:tc>
+          <w:tcPr>
+            <w:cnfStyle w:val="001000000000" w:firstRow="0" w:lastRow="0" w:firstColumn="1" w:lastColumn="0" w:oddVBand="0" w:evenVBand="0" w:oddHBand="0" w:evenHBand="0" w:firstRowFirstColumn="0" w:firstRowLastColumn="0" w:lastRowFirstColumn="0" w:lastRowLastColumn="0"/>
+            <w:tcW w:w="1822" w:type="dxa"/>
+          </w:tcPr>
+          <w:p>
+            <w:pPr>
+              <w:ind w:left="0"/>
+            </w:pPr>
+            <w:r>
+              <w:t>Random Forest</w:t>
+            </w:r>
+          </w:p>
+        </w:tc>
+        <w:tc>
+          <w:tcPr>
+            <w:tcW w:w="1386" w:type="dxa"/>
+          </w:tcPr>
+          <w:p>
+            <w:pPr>
+              <w:ind w:left="0"/>
+              <w:cnfStyle w:val="000000000000" w:firstRow="0" w:lastRow="0" w:firstColumn="0" w:lastColumn="0" w:oddVBand="0" w:evenVBand="0" w:oddHBand="0" w:evenHBand="0" w:firstRowFirstColumn="0" w:firstRowLastColumn="0" w:lastRowFirstColumn="0" w:lastRowLastColumn="0"/>
+            </w:pPr>
+          </w:p>
+        </w:tc>
+        <w:tc>
+          <w:tcPr>
+            <w:tcW w:w="1532" w:type="dxa"/>
+          </w:tcPr>
+          <w:p>
+            <w:pPr>
+              <w:ind w:left="0"/>
+              <w:cnfStyle w:val="000000000000" w:firstRow="0" w:lastRow="0" w:firstColumn="0" w:lastColumn="0" w:oddVBand="0" w:evenVBand="0" w:oddHBand="0" w:evenHBand="0" w:firstRowFirstColumn="0" w:firstRowLastColumn="0" w:lastRowFirstColumn="0" w:lastRowLastColumn="0"/>
+            </w:pPr>
+          </w:p>
+        </w:tc>
+        <w:tc>
+          <w:tcPr>
+            <w:tcW w:w="1572" w:type="dxa"/>
+          </w:tcPr>
+          <w:p>
+            <w:pPr>
+              <w:ind w:left="0"/>
+              <w:cnfStyle w:val="000000000000" w:firstRow="0" w:lastRow="0" w:firstColumn="0" w:lastColumn="0" w:oddVBand="0" w:evenVBand="0" w:oddHBand="0" w:evenHBand="0" w:firstRowFirstColumn="0" w:firstRowLastColumn="0" w:lastRowFirstColumn="0" w:lastRowLastColumn="0"/>
+            </w:pPr>
+          </w:p>
+        </w:tc>
+        <w:tc>
+          <w:tcPr>
+            <w:tcW w:w="1601" w:type="dxa"/>
+          </w:tcPr>
+          <w:p>
+            <w:pPr>
+              <w:ind w:left="0"/>
+              <w:cnfStyle w:val="000000000000" w:firstRow="0" w:lastRow="0" w:firstColumn="0" w:lastColumn="0" w:oddVBand="0" w:evenVBand="0" w:oddHBand="0" w:evenHBand="0" w:firstRowFirstColumn="0" w:firstRowLastColumn="0" w:lastRowFirstColumn="0" w:lastRowLastColumn="0"/>
+            </w:pPr>
+          </w:p>
+        </w:tc>
+        <w:tc>
+          <w:tcPr>
+            <w:tcW w:w="1447" w:type="dxa"/>
+          </w:tcPr>
+          <w:p>
+            <w:pPr>
+              <w:ind w:left="0"/>
+              <w:cnfStyle w:val="000000000000" w:firstRow="0" w:lastRow="0" w:firstColumn="0" w:lastColumn="0" w:oddVBand="0" w:evenVBand="0" w:oddHBand="0" w:evenHBand="0" w:firstRowFirstColumn="0" w:firstRowLastColumn="0" w:lastRowFirstColumn="0" w:lastRowLastColumn="0"/>
+            </w:pPr>
+          </w:p>
+        </w:tc>
+      </w:tr>
+      <w:tr>
+        <w:trPr>
+          <w:cnfStyle w:val="000000100000" w:firstRow="0" w:lastRow="0" w:firstColumn="0" w:lastColumn="0" w:oddVBand="0" w:evenVBand="0" w:oddHBand="1" w:evenHBand="0" w:firstRowFirstColumn="0" w:firstRowLastColumn="0" w:lastRowFirstColumn="0" w:lastRowLastColumn="0"/>
+        </w:trPr>
+        <w:tc>
+          <w:tcPr>
+            <w:cnfStyle w:val="001000000000" w:firstRow="0" w:lastRow="0" w:firstColumn="1" w:lastColumn="0" w:oddVBand="0" w:evenVBand="0" w:oddHBand="0" w:evenHBand="0" w:firstRowFirstColumn="0" w:firstRowLastColumn="0" w:lastRowFirstColumn="0" w:lastRowLastColumn="0"/>
+            <w:tcW w:w="1822" w:type="dxa"/>
+          </w:tcPr>
+          <w:p>
+            <w:pPr>
+              <w:ind w:left="0"/>
+            </w:pPr>
+            <w:r>
+              <w:t>Complement NB</w:t>
+            </w:r>
+          </w:p>
+        </w:tc>
+        <w:tc>
+          <w:tcPr>
+            <w:tcW w:w="1386" w:type="dxa"/>
+          </w:tcPr>
+          <w:p>
+            <w:pPr>
+              <w:ind w:left="0"/>
+              <w:cnfStyle w:val="000000100000" w:firstRow="0" w:lastRow="0" w:firstColumn="0" w:lastColumn="0" w:oddVBand="0" w:evenVBand="0" w:oddHBand="1" w:evenHBand="0" w:firstRowFirstColumn="0" w:firstRowLastColumn="0" w:lastRowFirstColumn="0" w:lastRowLastColumn="0"/>
+            </w:pPr>
+          </w:p>
+        </w:tc>
+        <w:tc>
+          <w:tcPr>
+            <w:tcW w:w="1532" w:type="dxa"/>
+          </w:tcPr>
+          <w:p>
+            <w:pPr>
+              <w:ind w:left="0"/>
+              <w:cnfStyle w:val="000000100000" w:firstRow="0" w:lastRow="0" w:firstColumn="0" w:lastColumn="0" w:oddVBand="0" w:evenVBand="0" w:oddHBand="1" w:evenHBand="0" w:firstRowFirstColumn="0" w:firstRowLastColumn="0" w:lastRowFirstColumn="0" w:lastRowLastColumn="0"/>
+            </w:pPr>
+          </w:p>
+        </w:tc>
+        <w:tc>
+          <w:tcPr>
+            <w:tcW w:w="1572" w:type="dxa"/>
+          </w:tcPr>
+          <w:p>
+            <w:pPr>
+              <w:ind w:left="0"/>
+              <w:cnfStyle w:val="000000100000" w:firstRow="0" w:lastRow="0" w:firstColumn="0" w:lastColumn="0" w:oddVBand="0" w:evenVBand="0" w:oddHBand="1" w:evenHBand="0" w:firstRowFirstColumn="0" w:firstRowLastColumn="0" w:lastRowFirstColumn="0" w:lastRowLastColumn="0"/>
+            </w:pPr>
+          </w:p>
+        </w:tc>
+        <w:tc>
+          <w:tcPr>
+            <w:tcW w:w="1601" w:type="dxa"/>
+          </w:tcPr>
+          <w:p>
+            <w:pPr>
+              <w:ind w:left="0"/>
+              <w:cnfStyle w:val="000000100000" w:firstRow="0" w:lastRow="0" w:firstColumn="0" w:lastColumn="0" w:oddVBand="0" w:evenVBand="0" w:oddHBand="1" w:evenHBand="0" w:firstRowFirstColumn="0" w:firstRowLastColumn="0" w:lastRowFirstColumn="0" w:lastRowLastColumn="0"/>
+            </w:pPr>
+          </w:p>
+        </w:tc>
+        <w:tc>
+          <w:tcPr>
+            <w:tcW w:w="1447" w:type="dxa"/>
+          </w:tcPr>
+          <w:p>
+            <w:pPr>
+              <w:ind w:left="0"/>
+              <w:cnfStyle w:val="000000100000" w:firstRow="0" w:lastRow="0" w:firstColumn="0" w:lastColumn="0" w:oddVBand="0" w:evenVBand="0" w:oddHBand="1" w:evenHBand="0" w:firstRowFirstColumn="0" w:firstRowLastColumn="0" w:lastRowFirstColumn="0" w:lastRowLastColumn="0"/>
+            </w:pPr>
+          </w:p>
+        </w:tc>
+      </w:tr>
+      <w:tr>
+        <w:tc>
+          <w:tcPr>
+            <w:cnfStyle w:val="001000000000" w:firstRow="0" w:lastRow="0" w:firstColumn="1" w:lastColumn="0" w:oddVBand="0" w:evenVBand="0" w:oddHBand="0" w:evenHBand="0" w:firstRowFirstColumn="0" w:firstRowLastColumn="0" w:lastRowFirstColumn="0" w:lastRowLastColumn="0"/>
+            <w:tcW w:w="1822" w:type="dxa"/>
+          </w:tcPr>
+          <w:p>
+            <w:pPr>
+              <w:ind w:left="0"/>
+            </w:pPr>
+            <w:r>
+              <w:t>LSTM</w:t>
+            </w:r>
+          </w:p>
+        </w:tc>
+        <w:tc>
+          <w:tcPr>
+            <w:tcW w:w="1386" w:type="dxa"/>
+          </w:tcPr>
+          <w:p>
+            <w:pPr>
+              <w:ind w:left="0"/>
+              <w:cnfStyle w:val="000000000000" w:firstRow="0" w:lastRow="0" w:firstColumn="0" w:lastColumn="0" w:oddVBand="0" w:evenVBand="0" w:oddHBand="0" w:evenHBand="0" w:firstRowFirstColumn="0" w:firstRowLastColumn="0" w:lastRowFirstColumn="0" w:lastRowLastColumn="0"/>
+            </w:pPr>
+          </w:p>
+        </w:tc>
+        <w:tc>
+          <w:tcPr>
+            <w:tcW w:w="1532" w:type="dxa"/>
+          </w:tcPr>
+          <w:p>
+            <w:pPr>
+              <w:ind w:left="0"/>
+              <w:cnfStyle w:val="000000000000" w:firstRow="0" w:lastRow="0" w:firstColumn="0" w:lastColumn="0" w:oddVBand="0" w:evenVBand="0" w:oddHBand="0" w:evenHBand="0" w:firstRowFirstColumn="0" w:firstRowLastColumn="0" w:lastRowFirstColumn="0" w:lastRowLastColumn="0"/>
+            </w:pPr>
+          </w:p>
+        </w:tc>
+        <w:tc>
+          <w:tcPr>
+            <w:tcW w:w="1572" w:type="dxa"/>
+          </w:tcPr>
+          <w:p>
+            <w:pPr>
+              <w:ind w:left="0"/>
+              <w:cnfStyle w:val="000000000000" w:firstRow="0" w:lastRow="0" w:firstColumn="0" w:lastColumn="0" w:oddVBand="0" w:evenVBand="0" w:oddHBand="0" w:evenHBand="0" w:firstRowFirstColumn="0" w:firstRowLastColumn="0" w:lastRowFirstColumn="0" w:lastRowLastColumn="0"/>
+            </w:pPr>
+          </w:p>
+        </w:tc>
+        <w:tc>
+          <w:tcPr>
+            <w:tcW w:w="1601" w:type="dxa"/>
+          </w:tcPr>
+          <w:p>
+            <w:pPr>
+              <w:ind w:left="0"/>
+              <w:cnfStyle w:val="000000000000" w:firstRow="0" w:lastRow="0" w:firstColumn="0" w:lastColumn="0" w:oddVBand="0" w:evenVBand="0" w:oddHBand="0" w:evenHBand="0" w:firstRowFirstColumn="0" w:firstRowLastColumn="0" w:lastRowFirstColumn="0" w:lastRowLastColumn="0"/>
+            </w:pPr>
+          </w:p>
+        </w:tc>
+        <w:tc>
+          <w:tcPr>
+            <w:tcW w:w="1447" w:type="dxa"/>
+          </w:tcPr>
+          <w:p>
+            <w:pPr>
+              <w:ind w:left="0"/>
+              <w:cnfStyle w:val="000000000000" w:firstRow="0" w:lastRow="0" w:firstColumn="0" w:lastColumn="0" w:oddVBand="0" w:evenVBand="0" w:oddHBand="0" w:evenHBand="0" w:firstRowFirstColumn="0" w:firstRowLastColumn="0" w:lastRowFirstColumn="0" w:lastRowLastColumn="0"/>
+            </w:pPr>
+          </w:p>
+        </w:tc>
+      </w:tr>
+      <w:tr>
+        <w:trPr>
+          <w:cnfStyle w:val="000000100000" w:firstRow="0" w:lastRow="0" w:firstColumn="0" w:lastColumn="0" w:oddVBand="0" w:evenVBand="0" w:oddHBand="1" w:evenHBand="0" w:firstRowFirstColumn="0" w:firstRowLastColumn="0" w:lastRowFirstColumn="0" w:lastRowLastColumn="0"/>
+        </w:trPr>
+        <w:tc>
+          <w:tcPr>
+            <w:cnfStyle w:val="001000000000" w:firstRow="0" w:lastRow="0" w:firstColumn="1" w:lastColumn="0" w:oddVBand="0" w:evenVBand="0" w:oddHBand="0" w:evenHBand="0" w:firstRowFirstColumn="0" w:firstRowLastColumn="0" w:lastRowFirstColumn="0" w:lastRowLastColumn="0"/>
+            <w:tcW w:w="1822" w:type="dxa"/>
+          </w:tcPr>
+          <w:p>
+            <w:pPr>
+              <w:ind w:left="0"/>
+            </w:pPr>
+            <w:r>
+              <w:t>GRU</w:t>
+            </w:r>
+          </w:p>
+        </w:tc>
+        <w:tc>
+          <w:tcPr>
+            <w:tcW w:w="1386" w:type="dxa"/>
+          </w:tcPr>
+          <w:p>
+            <w:pPr>
+              <w:ind w:left="0"/>
+              <w:cnfStyle w:val="000000100000" w:firstRow="0" w:lastRow="0" w:firstColumn="0" w:lastColumn="0" w:oddVBand="0" w:evenVBand="0" w:oddHBand="1" w:evenHBand="0" w:firstRowFirstColumn="0" w:firstRowLastColumn="0" w:lastRowFirstColumn="0" w:lastRowLastColumn="0"/>
+            </w:pPr>
+          </w:p>
+        </w:tc>
+        <w:tc>
+          <w:tcPr>
+            <w:tcW w:w="1532" w:type="dxa"/>
+          </w:tcPr>
+          <w:p>
+            <w:pPr>
+              <w:ind w:left="0"/>
+              <w:cnfStyle w:val="000000100000" w:firstRow="0" w:lastRow="0" w:firstColumn="0" w:lastColumn="0" w:oddVBand="0" w:evenVBand="0" w:oddHBand="1" w:evenHBand="0" w:firstRowFirstColumn="0" w:firstRowLastColumn="0" w:lastRowFirstColumn="0" w:lastRowLastColumn="0"/>
+            </w:pPr>
+          </w:p>
+        </w:tc>
+        <w:tc>
+          <w:tcPr>
+            <w:tcW w:w="1572" w:type="dxa"/>
+          </w:tcPr>
+          <w:p>
+            <w:pPr>
+              <w:ind w:left="0"/>
+              <w:cnfStyle w:val="000000100000" w:firstRow="0" w:lastRow="0" w:firstColumn="0" w:lastColumn="0" w:oddVBand="0" w:evenVBand="0" w:oddHBand="1" w:evenHBand="0" w:firstRowFirstColumn="0" w:firstRowLastColumn="0" w:lastRowFirstColumn="0" w:lastRowLastColumn="0"/>
+            </w:pPr>
+          </w:p>
+        </w:tc>
+        <w:tc>
+          <w:tcPr>
+            <w:tcW w:w="1601" w:type="dxa"/>
+          </w:tcPr>
+          <w:p>
+            <w:pPr>
+              <w:ind w:left="0"/>
+              <w:cnfStyle w:val="000000100000" w:firstRow="0" w:lastRow="0" w:firstColumn="0" w:lastColumn="0" w:oddVBand="0" w:evenVBand="0" w:oddHBand="1" w:evenHBand="0" w:firstRowFirstColumn="0" w:firstRowLastColumn="0" w:lastRowFirstColumn="0" w:lastRowLastColumn="0"/>
+            </w:pPr>
+          </w:p>
+        </w:tc>
+        <w:tc>
+          <w:tcPr>
+            <w:tcW w:w="1447" w:type="dxa"/>
+          </w:tcPr>
+          <w:p>
+            <w:pPr>
+              <w:ind w:left="0"/>
+              <w:cnfStyle w:val="000000100000" w:firstRow="0" w:lastRow="0" w:firstColumn="0" w:lastColumn="0" w:oddVBand="0" w:evenVBand="0" w:oddHBand="1" w:evenHBand="0" w:firstRowFirstColumn="0" w:firstRowLastColumn="0" w:lastRowFirstColumn="0" w:lastRowLastColumn="0"/>
+            </w:pPr>
+          </w:p>
+        </w:tc>
+      </w:tr>
+      <w:tr>
+        <w:tc>
+          <w:tcPr>
+            <w:cnfStyle w:val="001000000000" w:firstRow="0" w:lastRow="0" w:firstColumn="1" w:lastColumn="0" w:oddVBand="0" w:evenVBand="0" w:oddHBand="0" w:evenHBand="0" w:firstRowFirstColumn="0" w:firstRowLastColumn="0" w:lastRowFirstColumn="0" w:lastRowLastColumn="0"/>
+            <w:tcW w:w="1822" w:type="dxa"/>
+          </w:tcPr>
+          <w:p>
+            <w:pPr>
+              <w:ind w:left="0"/>
+            </w:pPr>
+            <w:r>
+              <w:t>Transformers</w:t>
+            </w:r>
+          </w:p>
+        </w:tc>
+        <w:tc>
+          <w:tcPr>
+            <w:tcW w:w="1386" w:type="dxa"/>
+          </w:tcPr>
+          <w:p>
+            <w:pPr>
+              <w:ind w:left="0"/>
+              <w:cnfStyle w:val="000000000000" w:firstRow="0" w:lastRow="0" w:firstColumn="0" w:lastColumn="0" w:oddVBand="0" w:evenVBand="0" w:oddHBand="0" w:evenHBand="0" w:firstRowFirstColumn="0" w:firstRowLastColumn="0" w:lastRowFirstColumn="0" w:lastRowLastColumn="0"/>
+            </w:pPr>
+          </w:p>
+        </w:tc>
+        <w:tc>
+          <w:tcPr>
+            <w:tcW w:w="1532" w:type="dxa"/>
+          </w:tcPr>
+          <w:p>
+            <w:pPr>
+              <w:ind w:left="0"/>
+              <w:cnfStyle w:val="000000000000" w:firstRow="0" w:lastRow="0" w:firstColumn="0" w:lastColumn="0" w:oddVBand="0" w:evenVBand="0" w:oddHBand="0" w:evenHBand="0" w:firstRowFirstColumn="0" w:firstRowLastColumn="0" w:lastRowFirstColumn="0" w:lastRowLastColumn="0"/>
+            </w:pPr>
+          </w:p>
+        </w:tc>
+        <w:tc>
+          <w:tcPr>
+            <w:tcW w:w="1572" w:type="dxa"/>
+          </w:tcPr>
+          <w:p>
+            <w:pPr>
+              <w:ind w:left="0"/>
+              <w:cnfStyle w:val="000000000000" w:firstRow="0" w:lastRow="0" w:firstColumn="0" w:lastColumn="0" w:oddVBand="0" w:evenVBand="0" w:oddHBand="0" w:evenHBand="0" w:firstRowFirstColumn="0" w:firstRowLastColumn="0" w:lastRowFirstColumn="0" w:lastRowLastColumn="0"/>
+            </w:pPr>
+          </w:p>
+        </w:tc>
+        <w:tc>
+          <w:tcPr>
+            <w:tcW w:w="1601" w:type="dxa"/>
+          </w:tcPr>
+          <w:p>
+            <w:pPr>
+              <w:ind w:left="0"/>
+              <w:cnfStyle w:val="000000000000" w:firstRow="0" w:lastRow="0" w:firstColumn="0" w:lastColumn="0" w:oddVBand="0" w:evenVBand="0" w:oddHBand="0" w:evenHBand="0" w:firstRowFirstColumn="0" w:firstRowLastColumn="0" w:lastRowFirstColumn="0" w:lastRowLastColumn="0"/>
+            </w:pPr>
+          </w:p>
+        </w:tc>
+        <w:tc>
+          <w:tcPr>
+            <w:tcW w:w="1447" w:type="dxa"/>
+          </w:tcPr>
+          <w:p>
+            <w:pPr>
+              <w:ind w:left="0"/>
+              <w:cnfStyle w:val="000000000000" w:firstRow="0" w:lastRow="0" w:firstColumn="0" w:lastColumn="0" w:oddVBand="0" w:evenVBand="0" w:oddHBand="0" w:evenHBand="0" w:firstRowFirstColumn="0" w:firstRowLastColumn="0" w:lastRowFirstColumn="0" w:lastRowLastColumn="0"/>
+            </w:pPr>
+          </w:p>
+        </w:tc>
+      </w:tr>
+    </w:tbl>
+    <w:p/>
+    <w:p>
+      <w:pPr>
         <w:pStyle w:val="Heading1"/>
       </w:pPr>
       <w:r>
         <w:t>Specify what model you used for the test set submission on Kaggle and the reason for choosing it.</w:t>
       </w:r>
-      <w:bookmarkStart w:id="0" w:name="_GoBack"/>
-      <w:bookmarkEnd w:id="0"/>
     </w:p>
     <w:sectPr>
       <w:pgSz w:w="12240" w:h="15840"/>
@@ -2039,6 +2731,25 @@
       </w:tcPr>
     </w:tblStylePr>
   </w:style>
+  <w:style w:type="paragraph" w:styleId="Caption">
+    <w:name w:val="caption"/>
+    <w:basedOn w:val="Normal"/>
+    <w:next w:val="Normal"/>
+    <w:uiPriority w:val="35"/>
+    <w:unhideWhenUsed/>
+    <w:qFormat/>
+    <w:rsid w:val="006A51DA"/>
+    <w:pPr>
+      <w:spacing w:after="200" w:line="240" w:lineRule="auto"/>
+    </w:pPr>
+    <w:rPr>
+      <w:i/>
+      <w:iCs/>
+      <w:color w:val="44546A" w:themeColor="text2"/>
+      <w:sz w:val="18"/>
+      <w:szCs w:val="18"/>
+    </w:rPr>
+  </w:style>
 </w:styles>
 </file>
 

--- a/Document.docx
+++ b/Document.docx
@@ -810,8 +810,6 @@
             <w:r>
               <w:t>.36</w:t>
             </w:r>
-            <w:bookmarkStart w:id="0" w:name="_GoBack"/>
-            <w:bookmarkEnd w:id="0"/>
           </w:p>
         </w:tc>
         <w:tc>
@@ -1000,6 +998,7 @@
           <w:p>
             <w:pPr>
               <w:ind w:left="0"/>
+              <w:jc w:val="center"/>
               <w:cnfStyle w:val="100000000000" w:firstRow="1" w:lastRow="0" w:firstColumn="0" w:lastColumn="0" w:oddVBand="0" w:evenVBand="0" w:oddHBand="0" w:evenHBand="0" w:firstRowFirstColumn="0" w:firstRowLastColumn="0" w:lastRowFirstColumn="0" w:lastRowLastColumn="0"/>
             </w:pPr>
             <w:r>
@@ -1014,6 +1013,7 @@
           <w:p>
             <w:pPr>
               <w:ind w:left="0"/>
+              <w:jc w:val="center"/>
               <w:cnfStyle w:val="100000000000" w:firstRow="1" w:lastRow="0" w:firstColumn="0" w:lastColumn="0" w:oddVBand="0" w:evenVBand="0" w:oddHBand="0" w:evenHBand="0" w:firstRowFirstColumn="0" w:firstRowLastColumn="0" w:lastRowFirstColumn="0" w:lastRowLastColumn="0"/>
             </w:pPr>
             <w:proofErr w:type="spellStart"/>
@@ -1030,6 +1030,7 @@
           <w:p>
             <w:pPr>
               <w:ind w:left="0"/>
+              <w:jc w:val="center"/>
               <w:cnfStyle w:val="100000000000" w:firstRow="1" w:lastRow="0" w:firstColumn="0" w:lastColumn="0" w:oddVBand="0" w:evenVBand="0" w:oddHBand="0" w:evenHBand="0" w:firstRowFirstColumn="0" w:firstRowLastColumn="0" w:lastRowFirstColumn="0" w:lastRowLastColumn="0"/>
             </w:pPr>
             <w:r>
@@ -1044,6 +1045,7 @@
           <w:p>
             <w:pPr>
               <w:ind w:left="0"/>
+              <w:jc w:val="center"/>
               <w:cnfStyle w:val="100000000000" w:firstRow="1" w:lastRow="0" w:firstColumn="0" w:lastColumn="0" w:oddVBand="0" w:evenVBand="0" w:oddHBand="0" w:evenHBand="0" w:firstRowFirstColumn="0" w:firstRowLastColumn="0" w:lastRowFirstColumn="0" w:lastRowLastColumn="0"/>
             </w:pPr>
             <w:r>
@@ -1094,8 +1096,12 @@
           <w:p>
             <w:pPr>
               <w:ind w:left="0"/>
+              <w:jc w:val="center"/>
               <w:cnfStyle w:val="000000100000" w:firstRow="0" w:lastRow="0" w:firstColumn="0" w:lastColumn="0" w:oddVBand="0" w:evenVBand="0" w:oddHBand="1" w:evenHBand="0" w:firstRowFirstColumn="0" w:firstRowLastColumn="0" w:lastRowFirstColumn="0" w:lastRowLastColumn="0"/>
             </w:pPr>
+            <w:r>
+              <w:t>0.50</w:t>
+            </w:r>
           </w:p>
         </w:tc>
         <w:tc>
@@ -1105,8 +1111,12 @@
           <w:p>
             <w:pPr>
               <w:ind w:left="0"/>
+              <w:jc w:val="center"/>
               <w:cnfStyle w:val="000000100000" w:firstRow="0" w:lastRow="0" w:firstColumn="0" w:lastColumn="0" w:oddVBand="0" w:evenVBand="0" w:oddHBand="1" w:evenHBand="0" w:firstRowFirstColumn="0" w:firstRowLastColumn="0" w:lastRowFirstColumn="0" w:lastRowLastColumn="0"/>
             </w:pPr>
+            <w:r>
+              <w:t>0.50</w:t>
+            </w:r>
           </w:p>
         </w:tc>
         <w:tc>
@@ -1116,8 +1126,12 @@
           <w:p>
             <w:pPr>
               <w:ind w:left="0"/>
+              <w:jc w:val="center"/>
               <w:cnfStyle w:val="000000100000" w:firstRow="0" w:lastRow="0" w:firstColumn="0" w:lastColumn="0" w:oddVBand="0" w:evenVBand="0" w:oddHBand="1" w:evenHBand="0" w:firstRowFirstColumn="0" w:firstRowLastColumn="0" w:lastRowFirstColumn="0" w:lastRowLastColumn="0"/>
             </w:pPr>
+            <w:r>
+              <w:t>0.30</w:t>
+            </w:r>
           </w:p>
         </w:tc>
         <w:tc>
@@ -1127,8 +1141,12 @@
           <w:p>
             <w:pPr>
               <w:ind w:left="0"/>
+              <w:jc w:val="center"/>
               <w:cnfStyle w:val="000000100000" w:firstRow="0" w:lastRow="0" w:firstColumn="0" w:lastColumn="0" w:oddVBand="0" w:evenVBand="0" w:oddHBand="1" w:evenHBand="0" w:firstRowFirstColumn="0" w:firstRowLastColumn="0" w:lastRowFirstColumn="0" w:lastRowLastColumn="0"/>
             </w:pPr>
+            <w:r>
+              <w:t>0.33</w:t>
+            </w:r>
           </w:p>
         </w:tc>
         <w:tc>
@@ -1165,8 +1183,12 @@
           <w:p>
             <w:pPr>
               <w:ind w:left="0"/>
+              <w:jc w:val="center"/>
               <w:cnfStyle w:val="000000000000" w:firstRow="0" w:lastRow="0" w:firstColumn="0" w:lastColumn="0" w:oddVBand="0" w:evenVBand="0" w:oddHBand="0" w:evenHBand="0" w:firstRowFirstColumn="0" w:firstRowLastColumn="0" w:lastRowFirstColumn="0" w:lastRowLastColumn="0"/>
             </w:pPr>
+            <w:r>
+              <w:t>0.48</w:t>
+            </w:r>
           </w:p>
         </w:tc>
         <w:tc>
@@ -1176,8 +1198,12 @@
           <w:p>
             <w:pPr>
               <w:ind w:left="0"/>
+              <w:jc w:val="center"/>
               <w:cnfStyle w:val="000000000000" w:firstRow="0" w:lastRow="0" w:firstColumn="0" w:lastColumn="0" w:oddVBand="0" w:evenVBand="0" w:oddHBand="0" w:evenHBand="0" w:firstRowFirstColumn="0" w:firstRowLastColumn="0" w:lastRowFirstColumn="0" w:lastRowLastColumn="0"/>
             </w:pPr>
+            <w:r>
+              <w:t>0.49</w:t>
+            </w:r>
           </w:p>
         </w:tc>
         <w:tc>
@@ -1187,8 +1213,12 @@
           <w:p>
             <w:pPr>
               <w:ind w:left="0"/>
+              <w:jc w:val="center"/>
               <w:cnfStyle w:val="000000000000" w:firstRow="0" w:lastRow="0" w:firstColumn="0" w:lastColumn="0" w:oddVBand="0" w:evenVBand="0" w:oddHBand="0" w:evenHBand="0" w:firstRowFirstColumn="0" w:firstRowLastColumn="0" w:lastRowFirstColumn="0" w:lastRowLastColumn="0"/>
             </w:pPr>
+            <w:r>
+              <w:t>0.38</w:t>
+            </w:r>
           </w:p>
         </w:tc>
         <w:tc>
@@ -1198,8 +1228,12 @@
           <w:p>
             <w:pPr>
               <w:ind w:left="0"/>
+              <w:jc w:val="center"/>
               <w:cnfStyle w:val="000000000000" w:firstRow="0" w:lastRow="0" w:firstColumn="0" w:lastColumn="0" w:oddVBand="0" w:evenVBand="0" w:oddHBand="0" w:evenHBand="0" w:firstRowFirstColumn="0" w:firstRowLastColumn="0" w:lastRowFirstColumn="0" w:lastRowLastColumn="0"/>
             </w:pPr>
+            <w:r>
+              <w:t>0.37</w:t>
+            </w:r>
           </w:p>
         </w:tc>
         <w:tc>
@@ -1239,8 +1273,12 @@
           <w:p>
             <w:pPr>
               <w:ind w:left="0"/>
+              <w:jc w:val="center"/>
               <w:cnfStyle w:val="000000100000" w:firstRow="0" w:lastRow="0" w:firstColumn="0" w:lastColumn="0" w:oddVBand="0" w:evenVBand="0" w:oddHBand="1" w:evenHBand="0" w:firstRowFirstColumn="0" w:firstRowLastColumn="0" w:lastRowFirstColumn="0" w:lastRowLastColumn="0"/>
             </w:pPr>
+            <w:r>
+              <w:t>0.53</w:t>
+            </w:r>
           </w:p>
         </w:tc>
         <w:tc>
@@ -1250,8 +1288,12 @@
           <w:p>
             <w:pPr>
               <w:ind w:left="0"/>
+              <w:jc w:val="center"/>
               <w:cnfStyle w:val="000000100000" w:firstRow="0" w:lastRow="0" w:firstColumn="0" w:lastColumn="0" w:oddVBand="0" w:evenVBand="0" w:oddHBand="1" w:evenHBand="0" w:firstRowFirstColumn="0" w:firstRowLastColumn="0" w:lastRowFirstColumn="0" w:lastRowLastColumn="0"/>
             </w:pPr>
+            <w:r>
+              <w:t>0.52</w:t>
+            </w:r>
           </w:p>
         </w:tc>
         <w:tc>
@@ -1272,6 +1314,7 @@
           <w:p>
             <w:pPr>
               <w:ind w:left="0"/>
+              <w:jc w:val="center"/>
               <w:cnfStyle w:val="000000100000" w:firstRow="0" w:lastRow="0" w:firstColumn="0" w:lastColumn="0" w:oddVBand="0" w:evenVBand="0" w:oddHBand="1" w:evenHBand="0" w:firstRowFirstColumn="0" w:firstRowLastColumn="0" w:lastRowFirstColumn="0" w:lastRowLastColumn="0"/>
             </w:pPr>
           </w:p>
@@ -1321,6 +1364,7 @@
           <w:p>
             <w:pPr>
               <w:ind w:left="0"/>
+              <w:jc w:val="center"/>
               <w:cnfStyle w:val="000000000000" w:firstRow="0" w:lastRow="0" w:firstColumn="0" w:lastColumn="0" w:oddVBand="0" w:evenVBand="0" w:oddHBand="0" w:evenHBand="0" w:firstRowFirstColumn="0" w:firstRowLastColumn="0" w:lastRowFirstColumn="0" w:lastRowLastColumn="0"/>
             </w:pPr>
           </w:p>
@@ -1343,6 +1387,7 @@
           <w:p>
             <w:pPr>
               <w:ind w:left="0"/>
+              <w:jc w:val="center"/>
               <w:cnfStyle w:val="000000000000" w:firstRow="0" w:lastRow="0" w:firstColumn="0" w:lastColumn="0" w:oddVBand="0" w:evenVBand="0" w:oddHBand="0" w:evenHBand="0" w:firstRowFirstColumn="0" w:firstRowLastColumn="0" w:lastRowFirstColumn="0" w:lastRowLastColumn="0"/>
             </w:pPr>
           </w:p>
@@ -1417,8 +1462,15 @@
           <w:p>
             <w:pPr>
               <w:ind w:left="0"/>
+              <w:jc w:val="center"/>
               <w:cnfStyle w:val="000000100000" w:firstRow="0" w:lastRow="0" w:firstColumn="0" w:lastColumn="0" w:oddVBand="0" w:evenVBand="0" w:oddHBand="1" w:evenHBand="0" w:firstRowFirstColumn="0" w:firstRowLastColumn="0" w:lastRowFirstColumn="0" w:lastRowLastColumn="0"/>
             </w:pPr>
+            <w:r>
+              <w:t>0.5</w:t>
+            </w:r>
+            <w:r>
+              <w:t>4</w:t>
+            </w:r>
           </w:p>
         </w:tc>
         <w:tc>
@@ -1511,7 +1563,12 @@
         <w:pStyle w:val="Heading1"/>
       </w:pPr>
       <w:r>
-        <w:t>Specify what model you used for the test set submission on Kaggle and the reason for choosing it.</w:t>
+        <w:t>Specify what model you used for the test set submission on Kaggle and the reason</w:t>
+      </w:r>
+      <w:bookmarkStart w:id="0" w:name="_GoBack"/>
+      <w:bookmarkEnd w:id="0"/>
+      <w:r>
+        <w:t xml:space="preserve"> for choosing it.</w:t>
       </w:r>
     </w:p>
     <w:sectPr>

--- a/Document.docx
+++ b/Document.docx
@@ -101,10 +101,37 @@
         <w:ind w:left="1080"/>
       </w:pPr>
       <w:r>
-        <w:t xml:space="preserve">Then we used lemmatization to get the roots, we try </w:t>
+        <w:t>Then</w:t>
+      </w:r>
+      <w:r>
+        <w:t>,</w:t>
+      </w:r>
+      <w:r>
+        <w:t xml:space="preserve"> we used</w:t>
+      </w:r>
+      <w:r>
+        <w:t xml:space="preserve"> lemmatization to get the roots.</w:t>
+      </w:r>
+      <w:r>
+        <w:t xml:space="preserve"> </w:t>
+      </w:r>
+      <w:r>
+        <w:t>W</w:t>
+      </w:r>
+      <w:r>
+        <w:t>e tr</w:t>
+      </w:r>
+      <w:r>
+        <w:t>ied</w:t>
+      </w:r>
+      <w:r>
+        <w:t xml:space="preserve"> </w:t>
       </w:r>
       <w:r>
         <w:t>more than one Lemmatizer but we didn’t find a huge difference</w:t>
+      </w:r>
+      <w:r>
+        <w:t>.</w:t>
       </w:r>
     </w:p>
     <w:p>
@@ -126,13 +153,31 @@
         <w:ind w:left="1080"/>
       </w:pPr>
       <w:r>
-        <w:t>In this phase we try</w:t>
+        <w:t>In this phase we tried</w:t>
       </w:r>
       <w:r>
         <w:t xml:space="preserve"> </w:t>
       </w:r>
       <w:r>
-        <w:t>TF-IDF as power full feature especially with classical machine learning algorithm (e.g. Naïve Bayes, SVC, …)</w:t>
+        <w:t xml:space="preserve">TF-IDF as </w:t>
+      </w:r>
+      <w:r>
+        <w:t xml:space="preserve">a </w:t>
+      </w:r>
+      <w:r>
+        <w:t>powerful feature</w:t>
+      </w:r>
+      <w:r>
+        <w:t>,</w:t>
+      </w:r>
+      <w:r>
+        <w:t xml:space="preserve"> especially</w:t>
+      </w:r>
+      <w:r>
+        <w:t>,</w:t>
+      </w:r>
+      <w:r>
+        <w:t xml:space="preserve"> with classical machine learning algorithm (e.g. Naïve Bayes, SVC, …)</w:t>
       </w:r>
       <w:r>
         <w:t>.</w:t>
@@ -145,22 +190,84 @@
       <w:r>
         <w:t>Also we tried Bag of Words and it was less than or similar to TF-IDF</w:t>
       </w:r>
+      <w:r>
+        <w:t>.</w:t>
+      </w:r>
     </w:p>
     <w:p>
       <w:pPr>
         <w:ind w:left="1080"/>
       </w:pPr>
       <w:r>
-        <w:t>In word embedding</w:t>
+        <w:t>In word</w:t>
+      </w:r>
+      <w:r>
+        <w:t>-</w:t>
+      </w:r>
+      <w:r>
+        <w:t>embedding</w:t>
       </w:r>
       <w:r>
         <w:t>,</w:t>
       </w:r>
       <w:r>
-        <w:t xml:space="preserve"> we try to use pre-trained word embedding like Word2Vec then we found pre-trained model </w:t>
-      </w:r>
-      <w:r>
-        <w:t xml:space="preserve">on Arabic tweets these embedding help our models to learn faster. </w:t>
+        <w:t xml:space="preserve"> we try to use pre-trained word-</w:t>
+      </w:r>
+      <w:r>
+        <w:t>embedding</w:t>
+      </w:r>
+      <w:r>
+        <w:t xml:space="preserve"> feature,</w:t>
+      </w:r>
+      <w:r>
+        <w:t xml:space="preserve"> </w:t>
+      </w:r>
+      <w:r>
+        <w:t>such as</w:t>
+      </w:r>
+      <w:r>
+        <w:t xml:space="preserve"> Word2Vec</w:t>
+      </w:r>
+      <w:r>
+        <w:t>.</w:t>
+      </w:r>
+      <w:r>
+        <w:t xml:space="preserve"> </w:t>
+      </w:r>
+      <w:r>
+        <w:t>T</w:t>
+      </w:r>
+      <w:r>
+        <w:t xml:space="preserve">hen we found pre-trained model </w:t>
+      </w:r>
+      <w:r>
+        <w:t>on Arabic tweets</w:t>
+      </w:r>
+      <w:r>
+        <w:t>.</w:t>
+      </w:r>
+      <w:r>
+        <w:t xml:space="preserve"> </w:t>
+      </w:r>
+      <w:r>
+        <w:t>T</w:t>
+      </w:r>
+      <w:r>
+        <w:t xml:space="preserve">hese </w:t>
+      </w:r>
+      <w:r>
+        <w:t>word-</w:t>
+      </w:r>
+      <w:proofErr w:type="spellStart"/>
+      <w:r>
+        <w:t>embedding</w:t>
+      </w:r>
+      <w:r>
+        <w:t>s</w:t>
+      </w:r>
+      <w:proofErr w:type="spellEnd"/>
+      <w:r>
+        <w:t xml:space="preserve"> help our models to learn faster. </w:t>
       </w:r>
     </w:p>
     <w:p>
@@ -208,7 +315,13 @@
         <w:ind w:left="1080"/>
       </w:pPr>
       <w:r>
-        <w:t>For Recursive models: we try LSTM and GRU, we try them with one hot encoding first then we use Ara2Vec embedding as an initial hidden layer, finally we choose GRU.</w:t>
+        <w:t>For Recursive models: we try LSTM and GRU, we try them with one hot encoding first</w:t>
+      </w:r>
+      <w:r>
+        <w:t>,</w:t>
+      </w:r>
+      <w:r>
+        <w:t xml:space="preserve"> then we use Ara2Vec embedding as an initial hidden layer, finally we choose GRU.</w:t>
       </w:r>
     </w:p>
     <w:p>
@@ -244,10 +357,28 @@
       </w:r>
       <w:proofErr w:type="spellEnd"/>
       <w:r>
-        <w:t xml:space="preserve">” there was </w:t>
-      </w:r>
-      <w:r>
-        <w:t>types (mini, medium, …) we choose mini depending on number of parameters and experiments.</w:t>
+        <w:t>”</w:t>
+      </w:r>
+      <w:r>
+        <w:t>.</w:t>
+      </w:r>
+      <w:r>
+        <w:t xml:space="preserve"> </w:t>
+      </w:r>
+      <w:r>
+        <w:t>There were</w:t>
+      </w:r>
+      <w:r>
+        <w:t xml:space="preserve"> </w:t>
+      </w:r>
+      <w:r>
+        <w:t>types</w:t>
+      </w:r>
+      <w:r>
+        <w:t xml:space="preserve"> of this model such as</w:t>
+      </w:r>
+      <w:r>
+        <w:t xml:space="preserve"> (mini, medium, …).</w:t>
       </w:r>
     </w:p>
     <w:p>
@@ -364,6 +495,7 @@
           <w:p>
             <w:pPr>
               <w:ind w:left="0"/>
+              <w:jc w:val="center"/>
               <w:cnfStyle w:val="100000000000" w:firstRow="1" w:lastRow="0" w:firstColumn="0" w:lastColumn="0" w:oddVBand="0" w:evenVBand="0" w:oddHBand="0" w:evenHBand="0" w:firstRowFirstColumn="0" w:firstRowLastColumn="0" w:lastRowFirstColumn="0" w:lastRowLastColumn="0"/>
             </w:pPr>
             <w:r>
@@ -378,13 +510,12 @@
           <w:p>
             <w:pPr>
               <w:ind w:left="0"/>
+              <w:jc w:val="center"/>
               <w:cnfStyle w:val="100000000000" w:firstRow="1" w:lastRow="0" w:firstColumn="0" w:lastColumn="0" w:oddVBand="0" w:evenVBand="0" w:oddHBand="0" w:evenHBand="0" w:firstRowFirstColumn="0" w:firstRowLastColumn="0" w:lastRowFirstColumn="0" w:lastRowLastColumn="0"/>
             </w:pPr>
-            <w:proofErr w:type="spellStart"/>
             <w:r>
               <w:t>BoW</w:t>
             </w:r>
-            <w:proofErr w:type="spellEnd"/>
           </w:p>
         </w:tc>
         <w:tc>
@@ -394,6 +525,7 @@
           <w:p>
             <w:pPr>
               <w:ind w:left="0"/>
+              <w:jc w:val="center"/>
               <w:cnfStyle w:val="100000000000" w:firstRow="1" w:lastRow="0" w:firstColumn="0" w:lastColumn="0" w:oddVBand="0" w:evenVBand="0" w:oddHBand="0" w:evenHBand="0" w:firstRowFirstColumn="0" w:firstRowLastColumn="0" w:lastRowFirstColumn="0" w:lastRowLastColumn="0"/>
             </w:pPr>
             <w:r>
@@ -408,6 +540,7 @@
           <w:p>
             <w:pPr>
               <w:ind w:left="0"/>
+              <w:jc w:val="center"/>
               <w:cnfStyle w:val="100000000000" w:firstRow="1" w:lastRow="0" w:firstColumn="0" w:lastColumn="0" w:oddVBand="0" w:evenVBand="0" w:oddHBand="0" w:evenHBand="0" w:firstRowFirstColumn="0" w:firstRowLastColumn="0" w:lastRowFirstColumn="0" w:lastRowLastColumn="0"/>
             </w:pPr>
             <w:r>
@@ -444,11 +577,9 @@
             <w:pPr>
               <w:ind w:left="0"/>
             </w:pPr>
-            <w:proofErr w:type="spellStart"/>
             <w:r>
               <w:t>LinearSVC</w:t>
             </w:r>
-            <w:proofErr w:type="spellEnd"/>
           </w:p>
         </w:tc>
         <w:tc>
@@ -473,8 +604,12 @@
           <w:p>
             <w:pPr>
               <w:ind w:left="0"/>
+              <w:jc w:val="center"/>
               <w:cnfStyle w:val="000000100000" w:firstRow="0" w:lastRow="0" w:firstColumn="0" w:lastColumn="0" w:oddVBand="0" w:evenVBand="0" w:oddHBand="1" w:evenHBand="0" w:firstRowFirstColumn="0" w:firstRowLastColumn="0" w:lastRowFirstColumn="0" w:lastRowLastColumn="0"/>
             </w:pPr>
+            <w:r>
+              <w:t>0.30</w:t>
+            </w:r>
           </w:p>
         </w:tc>
         <w:tc>
@@ -484,10 +619,14 @@
           <w:p>
             <w:pPr>
               <w:ind w:left="0"/>
+              <w:jc w:val="center"/>
               <w:cnfStyle w:val="000000100000" w:firstRow="0" w:lastRow="0" w:firstColumn="0" w:lastColumn="0" w:oddVBand="0" w:evenVBand="0" w:oddHBand="1" w:evenHBand="0" w:firstRowFirstColumn="0" w:firstRowLastColumn="0" w:lastRowFirstColumn="0" w:lastRowLastColumn="0"/>
             </w:pPr>
             <w:r>
-              <w:t>0.15</w:t>
+              <w:t>0.0</w:t>
+            </w:r>
+            <w:r>
+              <w:t>5</w:t>
             </w:r>
           </w:p>
         </w:tc>
@@ -498,10 +637,11 @@
           <w:p>
             <w:pPr>
               <w:ind w:left="0"/>
+              <w:jc w:val="center"/>
               <w:cnfStyle w:val="000000100000" w:firstRow="0" w:lastRow="0" w:firstColumn="0" w:lastColumn="0" w:oddVBand="0" w:evenVBand="0" w:oddHBand="1" w:evenHBand="0" w:firstRowFirstColumn="0" w:firstRowLastColumn="0" w:lastRowFirstColumn="0" w:lastRowLastColumn="0"/>
             </w:pPr>
             <w:r>
-              <w:t>0.17</w:t>
+              <w:t>0.14</w:t>
             </w:r>
           </w:p>
         </w:tc>
@@ -543,32 +683,37 @@
               <w:cnfStyle w:val="000000000000" w:firstRow="0" w:lastRow="0" w:firstColumn="0" w:lastColumn="0" w:oddVBand="0" w:evenVBand="0" w:oddHBand="0" w:evenHBand="0" w:firstRowFirstColumn="0" w:firstRowLastColumn="0" w:lastRowFirstColumn="0" w:lastRowLastColumn="0"/>
             </w:pPr>
             <w:r>
+              <w:t>0.28</w:t>
+            </w:r>
+          </w:p>
+        </w:tc>
+        <w:tc>
+          <w:tcPr>
+            <w:tcW w:w="1532" w:type="dxa"/>
+          </w:tcPr>
+          <w:p>
+            <w:pPr>
+              <w:ind w:left="0"/>
+              <w:jc w:val="center"/>
+              <w:cnfStyle w:val="000000000000" w:firstRow="0" w:lastRow="0" w:firstColumn="0" w:lastColumn="0" w:oddVBand="0" w:evenVBand="0" w:oddHBand="0" w:evenHBand="0" w:firstRowFirstColumn="0" w:firstRowLastColumn="0" w:lastRowFirstColumn="0" w:lastRowLastColumn="0"/>
+            </w:pPr>
+            <w:r>
               <w:t>0.29</w:t>
             </w:r>
           </w:p>
         </w:tc>
         <w:tc>
           <w:tcPr>
-            <w:tcW w:w="1532" w:type="dxa"/>
-          </w:tcPr>
-          <w:p>
-            <w:pPr>
-              <w:ind w:left="0"/>
+            <w:tcW w:w="1572" w:type="dxa"/>
+          </w:tcPr>
+          <w:p>
+            <w:pPr>
+              <w:ind w:left="0"/>
+              <w:jc w:val="center"/>
               <w:cnfStyle w:val="000000000000" w:firstRow="0" w:lastRow="0" w:firstColumn="0" w:lastColumn="0" w:oddVBand="0" w:evenVBand="0" w:oddHBand="0" w:evenHBand="0" w:firstRowFirstColumn="0" w:firstRowLastColumn="0" w:lastRowFirstColumn="0" w:lastRowLastColumn="0"/>
             </w:pPr>
-          </w:p>
-        </w:tc>
-        <w:tc>
-          <w:tcPr>
-            <w:tcW w:w="1572" w:type="dxa"/>
-          </w:tcPr>
-          <w:p>
-            <w:pPr>
-              <w:ind w:left="0"/>
-              <w:cnfStyle w:val="000000000000" w:firstRow="0" w:lastRow="0" w:firstColumn="0" w:lastColumn="0" w:oddVBand="0" w:evenVBand="0" w:oddHBand="0" w:evenHBand="0" w:firstRowFirstColumn="0" w:firstRowLastColumn="0" w:lastRowFirstColumn="0" w:lastRowLastColumn="0"/>
-            </w:pPr>
-            <w:r>
-              <w:t>0.17</w:t>
+            <w:r>
+              <w:t>0.16</w:t>
             </w:r>
           </w:p>
         </w:tc>
@@ -579,6 +724,7 @@
           <w:p>
             <w:pPr>
               <w:ind w:left="0"/>
+              <w:jc w:val="center"/>
               <w:cnfStyle w:val="000000000000" w:firstRow="0" w:lastRow="0" w:firstColumn="0" w:lastColumn="0" w:oddVBand="0" w:evenVBand="0" w:oddHBand="0" w:evenHBand="0" w:firstRowFirstColumn="0" w:firstRowLastColumn="0" w:lastRowFirstColumn="0" w:lastRowLastColumn="0"/>
             </w:pPr>
             <w:r>
@@ -638,8 +784,12 @@
           <w:p>
             <w:pPr>
               <w:ind w:left="0"/>
+              <w:jc w:val="center"/>
               <w:cnfStyle w:val="000000100000" w:firstRow="0" w:lastRow="0" w:firstColumn="0" w:lastColumn="0" w:oddVBand="0" w:evenVBand="0" w:oddHBand="1" w:evenHBand="0" w:firstRowFirstColumn="0" w:firstRowLastColumn="0" w:lastRowFirstColumn="0" w:lastRowLastColumn="0"/>
             </w:pPr>
+            <w:r>
+              <w:t>0.28</w:t>
+            </w:r>
           </w:p>
         </w:tc>
         <w:tc>
@@ -649,6 +799,7 @@
           <w:p>
             <w:pPr>
               <w:ind w:left="0"/>
+              <w:jc w:val="center"/>
               <w:cnfStyle w:val="000000100000" w:firstRow="0" w:lastRow="0" w:firstColumn="0" w:lastColumn="0" w:oddVBand="0" w:evenVBand="0" w:oddHBand="1" w:evenHBand="0" w:firstRowFirstColumn="0" w:firstRowLastColumn="0" w:lastRowFirstColumn="0" w:lastRowLastColumn="0"/>
             </w:pPr>
           </w:p>
@@ -660,6 +811,7 @@
           <w:p>
             <w:pPr>
               <w:ind w:left="0"/>
+              <w:jc w:val="center"/>
               <w:cnfStyle w:val="000000100000" w:firstRow="0" w:lastRow="0" w:firstColumn="0" w:lastColumn="0" w:oddVBand="0" w:evenVBand="0" w:oddHBand="1" w:evenHBand="0" w:firstRowFirstColumn="0" w:firstRowLastColumn="0" w:lastRowFirstColumn="0" w:lastRowLastColumn="0"/>
             </w:pPr>
           </w:p>
@@ -731,6 +883,7 @@
           <w:p>
             <w:pPr>
               <w:ind w:left="0"/>
+              <w:jc w:val="center"/>
               <w:cnfStyle w:val="000000000000" w:firstRow="0" w:lastRow="0" w:firstColumn="0" w:lastColumn="0" w:oddVBand="0" w:evenVBand="0" w:oddHBand="0" w:evenHBand="0" w:firstRowFirstColumn="0" w:firstRowLastColumn="0" w:lastRowFirstColumn="0" w:lastRowLastColumn="0"/>
             </w:pPr>
           </w:p>
@@ -805,10 +958,21 @@
           <w:p>
             <w:pPr>
               <w:ind w:left="0"/>
+              <w:jc w:val="center"/>
               <w:cnfStyle w:val="000000100000" w:firstRow="0" w:lastRow="0" w:firstColumn="0" w:lastColumn="0" w:oddVBand="0" w:evenVBand="0" w:oddHBand="1" w:evenHBand="0" w:firstRowFirstColumn="0" w:firstRowLastColumn="0" w:lastRowFirstColumn="0" w:lastRowLastColumn="0"/>
             </w:pPr>
             <w:r>
-              <w:t>.36</w:t>
+              <w:rPr>
+                <w:rFonts w:hint="cs"/>
+                <w:rtl/>
+              </w:rPr>
+              <w:t>0</w:t>
+            </w:r>
+            <w:r>
+              <w:t>.</w:t>
+            </w:r>
+            <w:r>
+              <w:t>30</w:t>
             </w:r>
           </w:p>
         </w:tc>
@@ -890,8 +1054,12 @@
           <w:p>
             <w:pPr>
               <w:ind w:left="0"/>
+              <w:jc w:val="center"/>
               <w:cnfStyle w:val="000000000000" w:firstRow="0" w:lastRow="0" w:firstColumn="0" w:lastColumn="0" w:oddVBand="0" w:evenVBand="0" w:oddHBand="0" w:evenHBand="0" w:firstRowFirstColumn="0" w:firstRowLastColumn="0" w:lastRowFirstColumn="0" w:lastRowLastColumn="0"/>
             </w:pPr>
+            <w:r>
+              <w:t>.34</w:t>
+            </w:r>
           </w:p>
         </w:tc>
       </w:tr>
@@ -1016,11 +1184,9 @@
               <w:jc w:val="center"/>
               <w:cnfStyle w:val="100000000000" w:firstRow="1" w:lastRow="0" w:firstColumn="0" w:lastColumn="0" w:oddVBand="0" w:evenVBand="0" w:oddHBand="0" w:evenHBand="0" w:firstRowFirstColumn="0" w:firstRowLastColumn="0" w:lastRowFirstColumn="0" w:lastRowLastColumn="0"/>
             </w:pPr>
-            <w:proofErr w:type="spellStart"/>
             <w:r>
               <w:t>BoW</w:t>
             </w:r>
-            <w:proofErr w:type="spellEnd"/>
           </w:p>
         </w:tc>
         <w:tc>
@@ -1082,11 +1248,9 @@
             <w:pPr>
               <w:ind w:left="0"/>
             </w:pPr>
-            <w:proofErr w:type="spellStart"/>
             <w:r>
               <w:t>LinearSVC</w:t>
             </w:r>
-            <w:proofErr w:type="spellEnd"/>
           </w:p>
         </w:tc>
         <w:tc>
@@ -1464,12 +1628,12 @@
               <w:ind w:left="0"/>
               <w:jc w:val="center"/>
               <w:cnfStyle w:val="000000100000" w:firstRow="0" w:lastRow="0" w:firstColumn="0" w:lastColumn="0" w:oddVBand="0" w:evenVBand="0" w:oddHBand="1" w:evenHBand="0" w:firstRowFirstColumn="0" w:firstRowLastColumn="0" w:lastRowFirstColumn="0" w:lastRowLastColumn="0"/>
-            </w:pPr>
-            <w:r>
-              <w:t>0.5</w:t>
-            </w:r>
-            <w:r>
-              <w:t>4</w:t>
+              <w:rPr>
+                <w:lang w:bidi="ar-EG"/>
+              </w:rPr>
+            </w:pPr>
+            <w:r>
+              <w:t>0.53</w:t>
             </w:r>
           </w:p>
         </w:tc>
@@ -1480,6 +1644,7 @@
           <w:p>
             <w:pPr>
               <w:ind w:left="0"/>
+              <w:jc w:val="center"/>
               <w:cnfStyle w:val="000000100000" w:firstRow="0" w:lastRow="0" w:firstColumn="0" w:lastColumn="0" w:oddVBand="0" w:evenVBand="0" w:oddHBand="1" w:evenHBand="0" w:firstRowFirstColumn="0" w:firstRowLastColumn="0" w:lastRowFirstColumn="0" w:lastRowLastColumn="0"/>
             </w:pPr>
           </w:p>
@@ -1551,8 +1716,12 @@
           <w:p>
             <w:pPr>
               <w:ind w:left="0"/>
+              <w:jc w:val="center"/>
               <w:cnfStyle w:val="000000000000" w:firstRow="0" w:lastRow="0" w:firstColumn="0" w:lastColumn="0" w:oddVBand="0" w:evenVBand="0" w:oddHBand="0" w:evenHBand="0" w:firstRowFirstColumn="0" w:firstRowLastColumn="0" w:lastRowFirstColumn="0" w:lastRowLastColumn="0"/>
             </w:pPr>
+            <w:r>
+              <w:t>.62</w:t>
+            </w:r>
           </w:p>
         </w:tc>
       </w:tr>
@@ -1563,13 +1732,969 @@
         <w:pStyle w:val="Heading1"/>
       </w:pPr>
       <w:r>
-        <w:t>Specify what model you used for the test set submission on Kaggle and the reason</w:t>
-      </w:r>
+        <w:t>Specify what model you used for the test set submission on Kaggle and the reason for choosing it.</w:t>
+      </w:r>
+    </w:p>
+    <w:p>
+      <w:r>
+        <w:t>Our Trials</w:t>
+      </w:r>
+      <w:r>
+        <w:t xml:space="preserve"> for final module</w:t>
+      </w:r>
+      <w:r>
+        <w:t>:</w:t>
+      </w:r>
+    </w:p>
+    <w:p>
+      <w:pPr>
+        <w:pStyle w:val="ListParagraph"/>
+        <w:numPr>
+          <w:ilvl w:val="0"/>
+          <w:numId w:val="7"/>
+        </w:numPr>
+      </w:pPr>
+      <w:r>
+        <w:t>We were trying in three different ways</w:t>
+      </w:r>
+      <w:r>
+        <w:t>;</w:t>
+      </w:r>
+      <w:r>
+        <w:t xml:space="preserve"> classical models, </w:t>
+      </w:r>
+      <w:r>
+        <w:t>recursive</w:t>
+      </w:r>
+      <w:r>
+        <w:t xml:space="preserve"> learning model, deep learning model </w:t>
+      </w:r>
+      <w:r>
+        <w:t>as shown</w:t>
+      </w:r>
+      <w:r>
+        <w:t xml:space="preserve"> above.</w:t>
+      </w:r>
+    </w:p>
+    <w:p>
+      <w:pPr>
+        <w:pStyle w:val="ListParagraph"/>
+        <w:numPr>
+          <w:ilvl w:val="0"/>
+          <w:numId w:val="7"/>
+        </w:numPr>
+      </w:pPr>
+      <w:r>
+        <w:t>A</w:t>
+      </w:r>
+      <w:r>
+        <w:t>fter that</w:t>
+      </w:r>
+      <w:r>
+        <w:t>,</w:t>
+      </w:r>
+      <w:r>
+        <w:t xml:space="preserve"> we want to concatenate best three or four models in voting system</w:t>
+      </w:r>
+      <w:r>
+        <w:t xml:space="preserve">; in this system we sum the probabilities for given class from all modules, then take </w:t>
+      </w:r>
+      <w:r>
+        <w:lastRenderedPageBreak/>
+        <w:t xml:space="preserve">the </w:t>
+      </w:r>
+      <w:proofErr w:type="spellStart"/>
+      <w:r>
+        <w:t>argmax</w:t>
+      </w:r>
+      <w:proofErr w:type="spellEnd"/>
+      <w:r>
+        <w:t xml:space="preserve"> for </w:t>
+      </w:r>
+      <w:r>
+        <w:t>classes</w:t>
+      </w:r>
+      <w:r>
+        <w:t xml:space="preserve"> probabilities</w:t>
+      </w:r>
+      <w:r>
+        <w:t xml:space="preserve">. In merging three models </w:t>
+      </w:r>
+      <w:r>
+        <w:t>(</w:t>
+      </w:r>
+      <w:r>
+        <w:t>two classical and the recursive model</w:t>
+      </w:r>
+      <w:r>
+        <w:t>)</w:t>
+      </w:r>
+      <w:r>
+        <w:t xml:space="preserve"> it increases the f1-score by 1~2% and it was good for us.</w:t>
+      </w:r>
+    </w:p>
+    <w:p>
+      <w:pPr>
+        <w:pStyle w:val="ListParagraph"/>
+        <w:ind w:left="1500"/>
+      </w:pPr>
+      <w:r>
+        <w:t>Then we try to merge this model with transformer model but it decreases the f1-score.</w:t>
+      </w:r>
+    </w:p>
+    <w:p>
+      <w:pPr>
+        <w:pStyle w:val="ListParagraph"/>
+        <w:numPr>
+          <w:ilvl w:val="0"/>
+          <w:numId w:val="7"/>
+        </w:numPr>
+      </w:pPr>
+      <w:r>
+        <w:t xml:space="preserve">The final conclusion </w:t>
+      </w:r>
+      <w:r>
+        <w:t xml:space="preserve">is that </w:t>
+      </w:r>
+      <w:r>
+        <w:t>we used only transformer to build the final output</w:t>
+      </w:r>
+    </w:p>
+    <w:p>
+      <w:pPr>
+        <w:pStyle w:val="ListParagraph"/>
+        <w:ind w:left="1500"/>
+      </w:pPr>
+      <w:r>
+        <w:t xml:space="preserve">Using pre trained model </w:t>
+      </w:r>
+      <w:proofErr w:type="spellStart"/>
+      <w:r>
+        <w:t>asafaya</w:t>
+      </w:r>
+      <w:proofErr w:type="spellEnd"/>
+      <w:r>
+        <w:t>/</w:t>
+      </w:r>
+      <w:proofErr w:type="spellStart"/>
+      <w:r>
+        <w:t>bert-</w:t>
+      </w:r>
+      <w:r>
+        <w:t>arabic</w:t>
+      </w:r>
+      <w:proofErr w:type="spellEnd"/>
+      <w:r>
+        <w:t xml:space="preserve">, we used model type </w:t>
+      </w:r>
+      <w:r>
+        <w:t>“</w:t>
+      </w:r>
+      <w:r>
+        <w:t>mini</w:t>
+      </w:r>
+      <w:r>
+        <w:t>”</w:t>
+      </w:r>
+      <w:r>
+        <w:t>, number of epochs</w:t>
+      </w:r>
+      <w:r>
+        <w:t xml:space="preserve"> =</w:t>
+      </w:r>
+      <w:r>
+        <w:t xml:space="preserve"> 3, learning rate = </w:t>
+      </w:r>
+      <w:r>
+        <w:t>0.0001</w:t>
+      </w:r>
+      <w:r>
+        <w:t>,</w:t>
+      </w:r>
+      <w:r>
+        <w:t xml:space="preserve"> and</w:t>
+      </w:r>
+      <w:r>
+        <w:t xml:space="preserve"> maximum length = 80</w:t>
+      </w:r>
+      <w:r>
+        <w:t>.</w:t>
+      </w:r>
+    </w:p>
+    <w:p>
+      <w:pPr>
+        <w:pStyle w:val="ListParagraph"/>
+        <w:ind w:left="1500"/>
+      </w:pPr>
+    </w:p>
+    <w:p>
+      <w:pPr>
+        <w:pStyle w:val="Heading1"/>
+      </w:pPr>
+      <w:r>
+        <w:t>Trials.</w:t>
+      </w:r>
+    </w:p>
+    <w:p>
+      <w:pPr>
+        <w:rPr>
+          <w:b/>
+          <w:bCs/>
+        </w:rPr>
+      </w:pPr>
+      <w:r>
+        <w:rPr>
+          <w:b/>
+          <w:bCs/>
+        </w:rPr>
+        <w:t>For unbalanced data:</w:t>
+      </w:r>
+    </w:p>
+    <w:p>
+      <w:pPr>
+        <w:ind w:left="1440"/>
+      </w:pPr>
+      <w:r>
+        <w:t>We tried different approaches</w:t>
+      </w:r>
+      <w:r>
+        <w:t xml:space="preserve"> to oversample</w:t>
+      </w:r>
+      <w:r>
+        <w:t xml:space="preserve"> the data but it all failed</w:t>
+      </w:r>
+      <w:r>
+        <w:t>,</w:t>
+      </w:r>
+      <w:r>
+        <w:t xml:space="preserve"> so we go to train the model with weighted classes using attribute “class_weight” we can assign the weights or just pass “balanced” to it and the model calculate</w:t>
+      </w:r>
+      <w:r>
+        <w:t>s</w:t>
+      </w:r>
+      <w:r>
+        <w:t xml:space="preserve"> the weights depending on classes distribution.</w:t>
+      </w:r>
+    </w:p>
+    <w:p>
+      <w:pPr>
+        <w:ind w:left="1440"/>
+      </w:pPr>
+      <w:r>
+        <w:t xml:space="preserve">In Naïve Bayes model we found that complement </w:t>
+      </w:r>
+      <w:r>
+        <w:t>Naïve Bayes</w:t>
+      </w:r>
+      <w:r>
+        <w:t xml:space="preserve"> can handle </w:t>
+      </w:r>
+      <w:r>
+        <w:t>biased</w:t>
+      </w:r>
+      <w:r>
+        <w:t xml:space="preserve"> data</w:t>
+      </w:r>
+      <w:r>
+        <w:t>. We try m</w:t>
+      </w:r>
+      <w:r>
+        <w:t xml:space="preserve">ultinomial </w:t>
+      </w:r>
+      <w:r>
+        <w:t>Naïve Bayes</w:t>
+      </w:r>
+      <w:r>
+        <w:t xml:space="preserve"> and complement</w:t>
+      </w:r>
+      <w:r>
+        <w:t>, yet complement</w:t>
+      </w:r>
+      <w:r>
+        <w:t xml:space="preserve"> make</w:t>
+      </w:r>
+      <w:r>
+        <w:t>s</w:t>
+      </w:r>
+      <w:r>
+        <w:t xml:space="preserve"> </w:t>
+      </w:r>
+      <w:r>
+        <w:t>a better prediction</w:t>
+      </w:r>
+      <w:r>
+        <w:t>.</w:t>
+      </w:r>
+    </w:p>
+    <w:p>
+      <w:pPr>
+        <w:rPr>
+          <w:b/>
+          <w:bCs/>
+        </w:rPr>
+      </w:pPr>
+      <w:r>
+        <w:rPr>
+          <w:b/>
+          <w:bCs/>
+        </w:rPr>
+        <w:t>For recursive models:</w:t>
+      </w:r>
+    </w:p>
+    <w:p>
+      <w:pPr>
+        <w:ind w:left="1440"/>
+      </w:pPr>
+      <w:r>
+        <w:t>We tried first LSTM model</w:t>
+      </w:r>
+      <w:r>
+        <w:t>,</w:t>
+      </w:r>
+      <w:r>
+        <w:t xml:space="preserve"> but we face</w:t>
+      </w:r>
+      <w:r>
+        <w:t>d</w:t>
+      </w:r>
+      <w:r>
+        <w:t xml:space="preserve"> a problem with this model </w:t>
+      </w:r>
+      <w:r>
+        <w:t>which</w:t>
+      </w:r>
+      <w:r>
+        <w:t xml:space="preserve"> </w:t>
+      </w:r>
+      <w:r>
+        <w:t xml:space="preserve">is that </w:t>
+      </w:r>
+      <w:r>
+        <w:t xml:space="preserve">it can’t learn </w:t>
+      </w:r>
+      <w:r>
+        <w:t>the problem, the model just gets stuck in specific accuracy and it didn’t increase</w:t>
+      </w:r>
+      <w:r>
+        <w:t>,</w:t>
+      </w:r>
+      <w:r>
+        <w:t xml:space="preserve"> even </w:t>
+      </w:r>
+      <w:r>
+        <w:t xml:space="preserve">if </w:t>
+      </w:r>
+      <w:r>
+        <w:t>we change any related parameters (e.g. learning rate, number of epochs, …)</w:t>
+      </w:r>
+    </w:p>
+    <w:p>
+      <w:pPr>
+        <w:ind w:left="1440"/>
+      </w:pPr>
+      <w:r>
+        <w:t xml:space="preserve">Then we tried GRU which </w:t>
+      </w:r>
+      <w:r>
+        <w:t>was</w:t>
+      </w:r>
+      <w:r>
+        <w:t xml:space="preserve"> a</w:t>
+      </w:r>
+      <w:r>
+        <w:t xml:space="preserve"> better choice and with parameter tuning the model can over-fit the train data.</w:t>
+      </w:r>
+    </w:p>
+    <w:p>
+      <w:pPr>
+        <w:rPr>
+          <w:b/>
+          <w:bCs/>
+        </w:rPr>
+      </w:pPr>
+      <w:r>
+        <w:rPr>
+          <w:b/>
+          <w:bCs/>
+        </w:rPr>
+        <w:t xml:space="preserve">For </w:t>
+      </w:r>
+      <w:r>
+        <w:rPr>
+          <w:b/>
+          <w:bCs/>
+        </w:rPr>
+        <w:t>the voting system:</w:t>
+      </w:r>
+    </w:p>
+    <w:p>
+      <w:pPr>
+        <w:ind w:left="1440"/>
+      </w:pPr>
+      <w:r>
+        <w:t>We choose top 3 models in f1-score</w:t>
+      </w:r>
+    </w:p>
+    <w:p>
+      <w:pPr>
+        <w:pStyle w:val="ListParagraph"/>
+        <w:numPr>
+          <w:ilvl w:val="0"/>
+          <w:numId w:val="8"/>
+        </w:numPr>
+        <w:ind w:left="1440"/>
+      </w:pPr>
+      <w:r>
+        <w:t>stance problem</w:t>
+      </w:r>
+    </w:p>
+    <w:p>
+      <w:pPr>
+        <w:pStyle w:val="ListParagraph"/>
+        <w:ind w:left="1440"/>
+      </w:pPr>
+      <w:r>
+        <w:t xml:space="preserve">we use complement Naïve Bayes train on TF-IDF, </w:t>
+      </w:r>
+      <w:r>
+        <w:t xml:space="preserve">complement Naïve </w:t>
+      </w:r>
+      <w:r>
+        <w:t>Bayes train on Bag of Words, and GRU trained on Ara2Vec embedding.</w:t>
+      </w:r>
+    </w:p>
+    <w:p>
+      <w:pPr>
+        <w:pStyle w:val="ListParagraph"/>
+        <w:ind w:left="1440"/>
+      </w:pPr>
+      <w:r>
+        <w:rPr>
+          <w:noProof/>
+        </w:rPr>
+        <w:lastRenderedPageBreak/>
+        <w:drawing>
+          <wp:anchor distT="0" distB="0" distL="114300" distR="114300" simplePos="0" relativeHeight="251658240" behindDoc="1" locked="0" layoutInCell="1" allowOverlap="1">
+            <wp:simplePos x="0" y="0"/>
+            <wp:positionH relativeFrom="column">
+              <wp:posOffset>571500</wp:posOffset>
+            </wp:positionH>
+            <wp:positionV relativeFrom="paragraph">
+              <wp:posOffset>7620</wp:posOffset>
+            </wp:positionV>
+            <wp:extent cx="4972050" cy="1821815"/>
+            <wp:effectExtent l="0" t="0" r="0" b="6985"/>
+            <wp:wrapTight wrapText="bothSides">
+              <wp:wrapPolygon edited="0">
+                <wp:start x="11586" y="0"/>
+                <wp:lineTo x="7531" y="226"/>
+                <wp:lineTo x="6041" y="1129"/>
+                <wp:lineTo x="6041" y="3614"/>
+                <wp:lineTo x="3972" y="5195"/>
+                <wp:lineTo x="2069" y="6776"/>
+                <wp:lineTo x="2069" y="7228"/>
+                <wp:lineTo x="166" y="8583"/>
+                <wp:lineTo x="166" y="9260"/>
+                <wp:lineTo x="2069" y="10841"/>
+                <wp:lineTo x="2069" y="11293"/>
+                <wp:lineTo x="4966" y="14455"/>
+                <wp:lineTo x="5297" y="14455"/>
+                <wp:lineTo x="5297" y="16262"/>
+                <wp:lineTo x="6290" y="18069"/>
+                <wp:lineTo x="10676" y="21457"/>
+                <wp:lineTo x="11586" y="21457"/>
+                <wp:lineTo x="12910" y="21457"/>
+                <wp:lineTo x="14648" y="21457"/>
+                <wp:lineTo x="16717" y="19650"/>
+                <wp:lineTo x="16717" y="14455"/>
+                <wp:lineTo x="17379" y="10841"/>
+                <wp:lineTo x="21517" y="9938"/>
+                <wp:lineTo x="21517" y="8131"/>
+                <wp:lineTo x="16966" y="7228"/>
+                <wp:lineTo x="16138" y="3614"/>
+                <wp:lineTo x="16303" y="2033"/>
+                <wp:lineTo x="15807" y="1581"/>
+                <wp:lineTo x="12910" y="0"/>
+                <wp:lineTo x="11586" y="0"/>
+              </wp:wrapPolygon>
+            </wp:wrapTight>
+            <wp:docPr id="3" name="Picture 3"/>
+            <wp:cNvGraphicFramePr>
+              <a:graphicFrameLocks xmlns:a="http://schemas.openxmlformats.org/drawingml/2006/main" noChangeAspect="1"/>
+            </wp:cNvGraphicFramePr>
+            <a:graphic xmlns:a="http://schemas.openxmlformats.org/drawingml/2006/main">
+              <a:graphicData uri="http://schemas.openxmlformats.org/drawingml/2006/picture">
+                <pic:pic xmlns:pic="http://schemas.openxmlformats.org/drawingml/2006/picture">
+                  <pic:nvPicPr>
+                    <pic:cNvPr id="3" name="voting_pipeline_stance.png"/>
+                    <pic:cNvPicPr/>
+                  </pic:nvPicPr>
+                  <pic:blipFill>
+                    <a:blip r:embed="rId6" cstate="print">
+                      <a:extLst>
+                        <a:ext uri="{28A0092B-C50C-407E-A947-70E740481C1C}">
+                          <a14:useLocalDpi xmlns:a14="http://schemas.microsoft.com/office/drawing/2010/main" val="0"/>
+                        </a:ext>
+                      </a:extLst>
+                    </a:blip>
+                    <a:stretch>
+                      <a:fillRect/>
+                    </a:stretch>
+                  </pic:blipFill>
+                  <pic:spPr>
+                    <a:xfrm>
+                      <a:off x="0" y="0"/>
+                      <a:ext cx="4972050" cy="1821815"/>
+                    </a:xfrm>
+                    <a:prstGeom prst="rect">
+                      <a:avLst/>
+                    </a:prstGeom>
+                  </pic:spPr>
+                </pic:pic>
+              </a:graphicData>
+            </a:graphic>
+            <wp14:sizeRelH relativeFrom="margin">
+              <wp14:pctWidth>0</wp14:pctWidth>
+            </wp14:sizeRelH>
+            <wp14:sizeRelV relativeFrom="margin">
+              <wp14:pctHeight>0</wp14:pctHeight>
+            </wp14:sizeRelV>
+          </wp:anchor>
+        </w:drawing>
+      </w:r>
+    </w:p>
+    <w:p>
+      <w:pPr>
+        <w:pStyle w:val="ListParagraph"/>
+        <w:ind w:left="1440"/>
+      </w:pPr>
+      <w:r>
+        <w:rPr>
+          <w:noProof/>
+        </w:rPr>
+        <w:drawing>
+          <wp:inline distT="0" distB="0" distL="0" distR="0">
+            <wp:extent cx="4220164" cy="2105319"/>
+            <wp:effectExtent l="0" t="0" r="9525" b="9525"/>
+            <wp:docPr id="1" name="Picture 1"/>
+            <wp:cNvGraphicFramePr>
+              <a:graphicFrameLocks xmlns:a="http://schemas.openxmlformats.org/drawingml/2006/main" noChangeAspect="1"/>
+            </wp:cNvGraphicFramePr>
+            <a:graphic xmlns:a="http://schemas.openxmlformats.org/drawingml/2006/main">
+              <a:graphicData uri="http://schemas.openxmlformats.org/drawingml/2006/picture">
+                <pic:pic xmlns:pic="http://schemas.openxmlformats.org/drawingml/2006/picture">
+                  <pic:nvPicPr>
+                    <pic:cNvPr id="1" name="5C4602C.tmp"/>
+                    <pic:cNvPicPr/>
+                  </pic:nvPicPr>
+                  <pic:blipFill>
+                    <a:blip r:embed="rId7">
+                      <a:extLst>
+                        <a:ext uri="{28A0092B-C50C-407E-A947-70E740481C1C}">
+                          <a14:useLocalDpi xmlns:a14="http://schemas.microsoft.com/office/drawing/2010/main" val="0"/>
+                        </a:ext>
+                      </a:extLst>
+                    </a:blip>
+                    <a:stretch>
+                      <a:fillRect/>
+                    </a:stretch>
+                  </pic:blipFill>
+                  <pic:spPr>
+                    <a:xfrm>
+                      <a:off x="0" y="0"/>
+                      <a:ext cx="4220164" cy="2105319"/>
+                    </a:xfrm>
+                    <a:prstGeom prst="rect">
+                      <a:avLst/>
+                    </a:prstGeom>
+                  </pic:spPr>
+                </pic:pic>
+              </a:graphicData>
+            </a:graphic>
+          </wp:inline>
+        </w:drawing>
+      </w:r>
+    </w:p>
+    <w:p>
+      <w:pPr>
+        <w:pStyle w:val="ListParagraph"/>
+        <w:ind w:left="1440"/>
+      </w:pPr>
       <w:bookmarkStart w:id="0" w:name="_GoBack"/>
       <w:bookmarkEnd w:id="0"/>
-      <w:r>
-        <w:t xml:space="preserve"> for choosing it.</w:t>
-      </w:r>
+    </w:p>
+    <w:p>
+      <w:pPr>
+        <w:pStyle w:val="ListParagraph"/>
+        <w:numPr>
+          <w:ilvl w:val="0"/>
+          <w:numId w:val="8"/>
+        </w:numPr>
+        <w:ind w:left="1440"/>
+      </w:pPr>
+      <w:r>
+        <w:t>category problem</w:t>
+      </w:r>
+    </w:p>
+    <w:p>
+      <w:pPr>
+        <w:pStyle w:val="ListParagraph"/>
+        <w:ind w:left="1440"/>
+      </w:pPr>
+      <w:r>
+        <w:t xml:space="preserve">we use </w:t>
+      </w:r>
+      <w:r>
+        <w:t>Linear SVC</w:t>
+      </w:r>
+      <w:r>
+        <w:t xml:space="preserve"> train on TF-IDF, </w:t>
+      </w:r>
+      <w:r>
+        <w:t>Random Forest</w:t>
+      </w:r>
+      <w:r>
+        <w:t xml:space="preserve"> train on Bag of Words, and GRU trained on Ara2Vec embedding.</w:t>
+      </w:r>
+    </w:p>
+    <w:p>
+      <w:pPr>
+        <w:pStyle w:val="ListParagraph"/>
+        <w:ind w:left="1440"/>
+      </w:pPr>
+      <w:r>
+        <w:rPr>
+          <w:noProof/>
+        </w:rPr>
+        <w:drawing>
+          <wp:anchor distT="0" distB="0" distL="114300" distR="114300" simplePos="0" relativeHeight="251659264" behindDoc="1" locked="0" layoutInCell="1" allowOverlap="1" wp14:anchorId="5C7F047E" wp14:editId="0FDC4F3C">
+            <wp:simplePos x="0" y="0"/>
+            <wp:positionH relativeFrom="margin">
+              <wp:align>right</wp:align>
+            </wp:positionH>
+            <wp:positionV relativeFrom="paragraph">
+              <wp:posOffset>9525</wp:posOffset>
+            </wp:positionV>
+            <wp:extent cx="5435600" cy="2038350"/>
+            <wp:effectExtent l="0" t="0" r="0" b="0"/>
+            <wp:wrapTight wrapText="bothSides">
+              <wp:wrapPolygon edited="0">
+                <wp:start x="11658" y="0"/>
+                <wp:lineTo x="7494" y="202"/>
+                <wp:lineTo x="6056" y="1009"/>
+                <wp:lineTo x="6056" y="6460"/>
+                <wp:lineTo x="227" y="6864"/>
+                <wp:lineTo x="151" y="9690"/>
+                <wp:lineTo x="1590" y="9690"/>
+                <wp:lineTo x="1590" y="11103"/>
+                <wp:lineTo x="3785" y="12920"/>
+                <wp:lineTo x="5299" y="12920"/>
+                <wp:lineTo x="5375" y="16553"/>
+                <wp:lineTo x="8251" y="19581"/>
+                <wp:lineTo x="11431" y="21398"/>
+                <wp:lineTo x="11658" y="21398"/>
+                <wp:lineTo x="12869" y="21398"/>
+                <wp:lineTo x="13096" y="21398"/>
+                <wp:lineTo x="16579" y="19581"/>
+                <wp:lineTo x="16654" y="12920"/>
+                <wp:lineTo x="17033" y="12920"/>
+                <wp:lineTo x="21499" y="9892"/>
+                <wp:lineTo x="21499" y="8680"/>
+                <wp:lineTo x="20893" y="8277"/>
+                <wp:lineTo x="16124" y="6460"/>
+                <wp:lineTo x="16200" y="2019"/>
+                <wp:lineTo x="15746" y="1615"/>
+                <wp:lineTo x="12869" y="0"/>
+                <wp:lineTo x="11658" y="0"/>
+              </wp:wrapPolygon>
+            </wp:wrapTight>
+            <wp:docPr id="5" name="Picture 5"/>
+            <wp:cNvGraphicFramePr>
+              <a:graphicFrameLocks xmlns:a="http://schemas.openxmlformats.org/drawingml/2006/main" noChangeAspect="1"/>
+            </wp:cNvGraphicFramePr>
+            <a:graphic xmlns:a="http://schemas.openxmlformats.org/drawingml/2006/main">
+              <a:graphicData uri="http://schemas.openxmlformats.org/drawingml/2006/picture">
+                <pic:pic xmlns:pic="http://schemas.openxmlformats.org/drawingml/2006/picture">
+                  <pic:nvPicPr>
+                    <pic:cNvPr id="5" name="voting_pipeline_cat.png"/>
+                    <pic:cNvPicPr/>
+                  </pic:nvPicPr>
+                  <pic:blipFill>
+                    <a:blip r:embed="rId8">
+                      <a:extLst>
+                        <a:ext uri="{28A0092B-C50C-407E-A947-70E740481C1C}">
+                          <a14:useLocalDpi xmlns:a14="http://schemas.microsoft.com/office/drawing/2010/main" val="0"/>
+                        </a:ext>
+                      </a:extLst>
+                    </a:blip>
+                    <a:stretch>
+                      <a:fillRect/>
+                    </a:stretch>
+                  </pic:blipFill>
+                  <pic:spPr>
+                    <a:xfrm>
+                      <a:off x="0" y="0"/>
+                      <a:ext cx="5435600" cy="2038350"/>
+                    </a:xfrm>
+                    <a:prstGeom prst="rect">
+                      <a:avLst/>
+                    </a:prstGeom>
+                  </pic:spPr>
+                </pic:pic>
+              </a:graphicData>
+            </a:graphic>
+            <wp14:sizeRelH relativeFrom="margin">
+              <wp14:pctWidth>0</wp14:pctWidth>
+            </wp14:sizeRelH>
+            <wp14:sizeRelV relativeFrom="margin">
+              <wp14:pctHeight>0</wp14:pctHeight>
+            </wp14:sizeRelV>
+          </wp:anchor>
+        </w:drawing>
+      </w:r>
+    </w:p>
+    <w:p>
+      <w:pPr>
+        <w:ind w:left="0"/>
+      </w:pPr>
+    </w:p>
+    <w:p>
+      <w:pPr>
+        <w:pStyle w:val="ListParagraph"/>
+        <w:ind w:left="1440"/>
+      </w:pPr>
+    </w:p>
+    <w:p/>
+    <w:p/>
+    <w:p/>
+    <w:p/>
+    <w:p>
+      <w:r>
+        <w:rPr>
+          <w:noProof/>
+        </w:rPr>
+        <w:lastRenderedPageBreak/>
+        <w:drawing>
+          <wp:anchor distT="0" distB="0" distL="114300" distR="114300" simplePos="0" relativeHeight="251660288" behindDoc="1" locked="0" layoutInCell="1" allowOverlap="1" wp14:anchorId="0A3D79C6" wp14:editId="73755839">
+            <wp:simplePos x="0" y="0"/>
+            <wp:positionH relativeFrom="column">
+              <wp:posOffset>1047750</wp:posOffset>
+            </wp:positionH>
+            <wp:positionV relativeFrom="paragraph">
+              <wp:posOffset>5715</wp:posOffset>
+            </wp:positionV>
+            <wp:extent cx="4038600" cy="3048000"/>
+            <wp:effectExtent l="0" t="0" r="0" b="0"/>
+            <wp:wrapTight wrapText="bothSides">
+              <wp:wrapPolygon edited="0">
+                <wp:start x="0" y="0"/>
+                <wp:lineTo x="0" y="21465"/>
+                <wp:lineTo x="21498" y="21465"/>
+                <wp:lineTo x="21498" y="0"/>
+                <wp:lineTo x="0" y="0"/>
+              </wp:wrapPolygon>
+            </wp:wrapTight>
+            <wp:docPr id="4" name="Picture 4"/>
+            <wp:cNvGraphicFramePr>
+              <a:graphicFrameLocks xmlns:a="http://schemas.openxmlformats.org/drawingml/2006/main" noChangeAspect="1"/>
+            </wp:cNvGraphicFramePr>
+            <a:graphic xmlns:a="http://schemas.openxmlformats.org/drawingml/2006/main">
+              <a:graphicData uri="http://schemas.openxmlformats.org/drawingml/2006/picture">
+                <pic:pic xmlns:pic="http://schemas.openxmlformats.org/drawingml/2006/picture">
+                  <pic:nvPicPr>
+                    <pic:cNvPr id="4" name="5C45375.tmp"/>
+                    <pic:cNvPicPr/>
+                  </pic:nvPicPr>
+                  <pic:blipFill>
+                    <a:blip r:embed="rId9">
+                      <a:extLst>
+                        <a:ext uri="{28A0092B-C50C-407E-A947-70E740481C1C}">
+                          <a14:useLocalDpi xmlns:a14="http://schemas.microsoft.com/office/drawing/2010/main" val="0"/>
+                        </a:ext>
+                      </a:extLst>
+                    </a:blip>
+                    <a:stretch>
+                      <a:fillRect/>
+                    </a:stretch>
+                  </pic:blipFill>
+                  <pic:spPr>
+                    <a:xfrm>
+                      <a:off x="0" y="0"/>
+                      <a:ext cx="4038600" cy="3048000"/>
+                    </a:xfrm>
+                    <a:prstGeom prst="rect">
+                      <a:avLst/>
+                    </a:prstGeom>
+                  </pic:spPr>
+                </pic:pic>
+              </a:graphicData>
+            </a:graphic>
+          </wp:anchor>
+        </w:drawing>
+      </w:r>
+    </w:p>
+    <w:p/>
+    <w:p/>
+    <w:p/>
+    <w:p/>
+    <w:p/>
+    <w:p/>
+    <w:p/>
+    <w:p/>
+    <w:p/>
+    <w:p/>
+    <w:p/>
+    <w:p>
+      <w:pPr>
+        <w:rPr>
+          <w:b/>
+          <w:bCs/>
+        </w:rPr>
+      </w:pPr>
+      <w:r>
+        <w:rPr>
+          <w:b/>
+          <w:bCs/>
+        </w:rPr>
+        <w:t>For transformer:</w:t>
+      </w:r>
+    </w:p>
+    <w:p>
+      <w:pPr>
+        <w:ind w:left="1440"/>
+      </w:pPr>
+      <w:r>
+        <w:t xml:space="preserve">We tried </w:t>
+      </w:r>
+      <w:proofErr w:type="spellStart"/>
+      <w:r>
+        <w:t>aub</w:t>
+      </w:r>
+      <w:proofErr w:type="spellEnd"/>
+      <w:r>
+        <w:t xml:space="preserve">-mind/bert-base-arabertv02-twitter but </w:t>
+      </w:r>
+      <w:r>
+        <w:t xml:space="preserve">the </w:t>
+      </w:r>
+      <w:r>
+        <w:t>number of parameters was huge, it was crashing in training.</w:t>
+      </w:r>
+    </w:p>
+    <w:p>
+      <w:pPr>
+        <w:ind w:left="1440"/>
+      </w:pPr>
+      <w:r>
+        <w:t xml:space="preserve">And we tried </w:t>
+      </w:r>
+      <w:proofErr w:type="spellStart"/>
+      <w:r>
+        <w:t>asafaya</w:t>
+      </w:r>
+      <w:proofErr w:type="spellEnd"/>
+      <w:r>
+        <w:t>/</w:t>
+      </w:r>
+      <w:proofErr w:type="spellStart"/>
+      <w:r>
+        <w:t>bert-</w:t>
+      </w:r>
+      <w:r>
+        <w:t>arabic</w:t>
+      </w:r>
+      <w:proofErr w:type="spellEnd"/>
+      <w:r>
+        <w:t xml:space="preserve">, from model types we tried mini and medium; depending on </w:t>
+      </w:r>
+      <w:r>
+        <w:t xml:space="preserve">the </w:t>
+      </w:r>
+      <w:r>
+        <w:t>number of parameters and our data size</w:t>
+      </w:r>
+      <w:r>
+        <w:t>,</w:t>
+      </w:r>
+      <w:r>
+        <w:t xml:space="preserve"> the performance was suitable with mini.</w:t>
+      </w:r>
+    </w:p>
+    <w:p>
+      <w:pPr>
+        <w:ind w:left="1440"/>
+      </w:pPr>
+      <w:r>
+        <w:t>Length of tweet, number of epochs</w:t>
+      </w:r>
+      <w:r>
+        <w:t>,</w:t>
+      </w:r>
+      <w:r>
+        <w:t xml:space="preserve"> and learning rate</w:t>
+      </w:r>
+      <w:r>
+        <w:t>,</w:t>
+      </w:r>
+      <w:r>
+        <w:t xml:space="preserve"> are the parameters</w:t>
+      </w:r>
+      <w:r>
+        <w:t xml:space="preserve"> we </w:t>
+      </w:r>
+      <w:r>
+        <w:t>follow</w:t>
+      </w:r>
+      <w:r>
+        <w:t>ed in</w:t>
+      </w:r>
+      <w:r>
+        <w:t xml:space="preserve"> the papers and people</w:t>
+      </w:r>
+      <w:r>
+        <w:t>’s</w:t>
+      </w:r>
+      <w:r>
+        <w:t xml:space="preserve"> opinion</w:t>
+      </w:r>
+      <w:r>
+        <w:t xml:space="preserve">s. </w:t>
+      </w:r>
+      <w:r>
+        <w:t xml:space="preserve">It was the </w:t>
+      </w:r>
+      <w:r>
+        <w:t>start point</w:t>
+      </w:r>
+      <w:r>
+        <w:t>, but</w:t>
+      </w:r>
+      <w:r>
+        <w:t xml:space="preserve"> then </w:t>
+      </w:r>
+      <w:r>
+        <w:t xml:space="preserve">we </w:t>
+      </w:r>
+      <w:r>
+        <w:t>tuned it by tr</w:t>
+      </w:r>
+      <w:r>
+        <w:t>ial</w:t>
+      </w:r>
+      <w:r>
+        <w:t xml:space="preserve"> and error</w:t>
+      </w:r>
+      <w:r>
+        <w:t>.</w:t>
+      </w:r>
+      <w:r>
+        <w:t xml:space="preserve"> </w:t>
+      </w:r>
+    </w:p>
+    <w:p>
+      <w:pPr>
+        <w:ind w:left="1080"/>
+      </w:pPr>
     </w:p>
     <w:sectPr>
       <w:pgSz w:w="12240" w:h="15840"/>
@@ -1671,6 +2796,119 @@
     </w:lvl>
   </w:abstractNum>
   <w:abstractNum w:abstractNumId="1" w15:restartNumberingAfterBreak="0">
+    <w:nsid w:val="29974F9D"/>
+    <w:multiLevelType w:val="hybridMultilevel"/>
+    <w:tmpl w:val="B280886E"/>
+    <w:lvl w:ilvl="0" w:tplc="04090001">
+      <w:start w:val="1"/>
+      <w:numFmt w:val="bullet"/>
+      <w:lvlText w:val=""/>
+      <w:lvlJc w:val="left"/>
+      <w:pPr>
+        <w:ind w:left="1500" w:hanging="360"/>
+      </w:pPr>
+      <w:rPr>
+        <w:rFonts w:ascii="Symbol" w:hAnsi="Symbol" w:hint="default"/>
+      </w:rPr>
+    </w:lvl>
+    <w:lvl w:ilvl="1" w:tplc="04090003" w:tentative="1">
+      <w:start w:val="1"/>
+      <w:numFmt w:val="bullet"/>
+      <w:lvlText w:val="o"/>
+      <w:lvlJc w:val="left"/>
+      <w:pPr>
+        <w:ind w:left="2220" w:hanging="360"/>
+      </w:pPr>
+      <w:rPr>
+        <w:rFonts w:ascii="Courier New" w:hAnsi="Courier New" w:cs="Courier New" w:hint="default"/>
+      </w:rPr>
+    </w:lvl>
+    <w:lvl w:ilvl="2" w:tplc="04090005" w:tentative="1">
+      <w:start w:val="1"/>
+      <w:numFmt w:val="bullet"/>
+      <w:lvlText w:val=""/>
+      <w:lvlJc w:val="left"/>
+      <w:pPr>
+        <w:ind w:left="2940" w:hanging="360"/>
+      </w:pPr>
+      <w:rPr>
+        <w:rFonts w:ascii="Wingdings" w:hAnsi="Wingdings" w:hint="default"/>
+      </w:rPr>
+    </w:lvl>
+    <w:lvl w:ilvl="3" w:tplc="04090001" w:tentative="1">
+      <w:start w:val="1"/>
+      <w:numFmt w:val="bullet"/>
+      <w:lvlText w:val=""/>
+      <w:lvlJc w:val="left"/>
+      <w:pPr>
+        <w:ind w:left="3660" w:hanging="360"/>
+      </w:pPr>
+      <w:rPr>
+        <w:rFonts w:ascii="Symbol" w:hAnsi="Symbol" w:hint="default"/>
+      </w:rPr>
+    </w:lvl>
+    <w:lvl w:ilvl="4" w:tplc="04090003" w:tentative="1">
+      <w:start w:val="1"/>
+      <w:numFmt w:val="bullet"/>
+      <w:lvlText w:val="o"/>
+      <w:lvlJc w:val="left"/>
+      <w:pPr>
+        <w:ind w:left="4380" w:hanging="360"/>
+      </w:pPr>
+      <w:rPr>
+        <w:rFonts w:ascii="Courier New" w:hAnsi="Courier New" w:cs="Courier New" w:hint="default"/>
+      </w:rPr>
+    </w:lvl>
+    <w:lvl w:ilvl="5" w:tplc="04090005" w:tentative="1">
+      <w:start w:val="1"/>
+      <w:numFmt w:val="bullet"/>
+      <w:lvlText w:val=""/>
+      <w:lvlJc w:val="left"/>
+      <w:pPr>
+        <w:ind w:left="5100" w:hanging="360"/>
+      </w:pPr>
+      <w:rPr>
+        <w:rFonts w:ascii="Wingdings" w:hAnsi="Wingdings" w:hint="default"/>
+      </w:rPr>
+    </w:lvl>
+    <w:lvl w:ilvl="6" w:tplc="04090001" w:tentative="1">
+      <w:start w:val="1"/>
+      <w:numFmt w:val="bullet"/>
+      <w:lvlText w:val=""/>
+      <w:lvlJc w:val="left"/>
+      <w:pPr>
+        <w:ind w:left="5820" w:hanging="360"/>
+      </w:pPr>
+      <w:rPr>
+        <w:rFonts w:ascii="Symbol" w:hAnsi="Symbol" w:hint="default"/>
+      </w:rPr>
+    </w:lvl>
+    <w:lvl w:ilvl="7" w:tplc="04090003" w:tentative="1">
+      <w:start w:val="1"/>
+      <w:numFmt w:val="bullet"/>
+      <w:lvlText w:val="o"/>
+      <w:lvlJc w:val="left"/>
+      <w:pPr>
+        <w:ind w:left="6540" w:hanging="360"/>
+      </w:pPr>
+      <w:rPr>
+        <w:rFonts w:ascii="Courier New" w:hAnsi="Courier New" w:cs="Courier New" w:hint="default"/>
+      </w:rPr>
+    </w:lvl>
+    <w:lvl w:ilvl="8" w:tplc="04090005" w:tentative="1">
+      <w:start w:val="1"/>
+      <w:numFmt w:val="bullet"/>
+      <w:lvlText w:val=""/>
+      <w:lvlJc w:val="left"/>
+      <w:pPr>
+        <w:ind w:left="7260" w:hanging="360"/>
+      </w:pPr>
+      <w:rPr>
+        <w:rFonts w:ascii="Wingdings" w:hAnsi="Wingdings" w:hint="default"/>
+      </w:rPr>
+    </w:lvl>
+  </w:abstractNum>
+  <w:abstractNum w:abstractNumId="2" w15:restartNumberingAfterBreak="0">
     <w:nsid w:val="3A476535"/>
     <w:multiLevelType w:val="hybridMultilevel"/>
     <w:tmpl w:val="B8BEC872"/>
@@ -1756,7 +2994,120 @@
       </w:pPr>
     </w:lvl>
   </w:abstractNum>
-  <w:abstractNum w:abstractNumId="2" w15:restartNumberingAfterBreak="0">
+  <w:abstractNum w:abstractNumId="3" w15:restartNumberingAfterBreak="0">
+    <w:nsid w:val="54087FDD"/>
+    <w:multiLevelType w:val="hybridMultilevel"/>
+    <w:tmpl w:val="BD142D5E"/>
+    <w:lvl w:ilvl="0" w:tplc="DE32A77C">
+      <w:start w:val="5"/>
+      <w:numFmt w:val="bullet"/>
+      <w:lvlText w:val="-"/>
+      <w:lvlJc w:val="left"/>
+      <w:pPr>
+        <w:ind w:left="1080" w:hanging="360"/>
+      </w:pPr>
+      <w:rPr>
+        <w:rFonts w:ascii="Times New Roman" w:eastAsiaTheme="minorHAnsi" w:hAnsi="Times New Roman" w:cs="Times New Roman" w:hint="default"/>
+      </w:rPr>
+    </w:lvl>
+    <w:lvl w:ilvl="1" w:tplc="04090003" w:tentative="1">
+      <w:start w:val="1"/>
+      <w:numFmt w:val="bullet"/>
+      <w:lvlText w:val="o"/>
+      <w:lvlJc w:val="left"/>
+      <w:pPr>
+        <w:ind w:left="1800" w:hanging="360"/>
+      </w:pPr>
+      <w:rPr>
+        <w:rFonts w:ascii="Courier New" w:hAnsi="Courier New" w:cs="Courier New" w:hint="default"/>
+      </w:rPr>
+    </w:lvl>
+    <w:lvl w:ilvl="2" w:tplc="04090005" w:tentative="1">
+      <w:start w:val="1"/>
+      <w:numFmt w:val="bullet"/>
+      <w:lvlText w:val=""/>
+      <w:lvlJc w:val="left"/>
+      <w:pPr>
+        <w:ind w:left="2520" w:hanging="360"/>
+      </w:pPr>
+      <w:rPr>
+        <w:rFonts w:ascii="Wingdings" w:hAnsi="Wingdings" w:hint="default"/>
+      </w:rPr>
+    </w:lvl>
+    <w:lvl w:ilvl="3" w:tplc="04090001" w:tentative="1">
+      <w:start w:val="1"/>
+      <w:numFmt w:val="bullet"/>
+      <w:lvlText w:val=""/>
+      <w:lvlJc w:val="left"/>
+      <w:pPr>
+        <w:ind w:left="3240" w:hanging="360"/>
+      </w:pPr>
+      <w:rPr>
+        <w:rFonts w:ascii="Symbol" w:hAnsi="Symbol" w:hint="default"/>
+      </w:rPr>
+    </w:lvl>
+    <w:lvl w:ilvl="4" w:tplc="04090003" w:tentative="1">
+      <w:start w:val="1"/>
+      <w:numFmt w:val="bullet"/>
+      <w:lvlText w:val="o"/>
+      <w:lvlJc w:val="left"/>
+      <w:pPr>
+        <w:ind w:left="3960" w:hanging="360"/>
+      </w:pPr>
+      <w:rPr>
+        <w:rFonts w:ascii="Courier New" w:hAnsi="Courier New" w:cs="Courier New" w:hint="default"/>
+      </w:rPr>
+    </w:lvl>
+    <w:lvl w:ilvl="5" w:tplc="04090005" w:tentative="1">
+      <w:start w:val="1"/>
+      <w:numFmt w:val="bullet"/>
+      <w:lvlText w:val=""/>
+      <w:lvlJc w:val="left"/>
+      <w:pPr>
+        <w:ind w:left="4680" w:hanging="360"/>
+      </w:pPr>
+      <w:rPr>
+        <w:rFonts w:ascii="Wingdings" w:hAnsi="Wingdings" w:hint="default"/>
+      </w:rPr>
+    </w:lvl>
+    <w:lvl w:ilvl="6" w:tplc="04090001" w:tentative="1">
+      <w:start w:val="1"/>
+      <w:numFmt w:val="bullet"/>
+      <w:lvlText w:val=""/>
+      <w:lvlJc w:val="left"/>
+      <w:pPr>
+        <w:ind w:left="5400" w:hanging="360"/>
+      </w:pPr>
+      <w:rPr>
+        <w:rFonts w:ascii="Symbol" w:hAnsi="Symbol" w:hint="default"/>
+      </w:rPr>
+    </w:lvl>
+    <w:lvl w:ilvl="7" w:tplc="04090003" w:tentative="1">
+      <w:start w:val="1"/>
+      <w:numFmt w:val="bullet"/>
+      <w:lvlText w:val="o"/>
+      <w:lvlJc w:val="left"/>
+      <w:pPr>
+        <w:ind w:left="6120" w:hanging="360"/>
+      </w:pPr>
+      <w:rPr>
+        <w:rFonts w:ascii="Courier New" w:hAnsi="Courier New" w:cs="Courier New" w:hint="default"/>
+      </w:rPr>
+    </w:lvl>
+    <w:lvl w:ilvl="8" w:tplc="04090005" w:tentative="1">
+      <w:start w:val="1"/>
+      <w:numFmt w:val="bullet"/>
+      <w:lvlText w:val=""/>
+      <w:lvlJc w:val="left"/>
+      <w:pPr>
+        <w:ind w:left="6840" w:hanging="360"/>
+      </w:pPr>
+      <w:rPr>
+        <w:rFonts w:ascii="Wingdings" w:hAnsi="Wingdings" w:hint="default"/>
+      </w:rPr>
+    </w:lvl>
+  </w:abstractNum>
+  <w:abstractNum w:abstractNumId="4" w15:restartNumberingAfterBreak="0">
     <w:nsid w:val="55794FA2"/>
     <w:multiLevelType w:val="hybridMultilevel"/>
     <w:tmpl w:val="A186400C"/>
@@ -1842,7 +3193,7 @@
       </w:pPr>
     </w:lvl>
   </w:abstractNum>
-  <w:abstractNum w:abstractNumId="3" w15:restartNumberingAfterBreak="0">
+  <w:abstractNum w:abstractNumId="5" w15:restartNumberingAfterBreak="0">
     <w:nsid w:val="60FC7903"/>
     <w:multiLevelType w:val="hybridMultilevel"/>
     <w:tmpl w:val="6E52D794"/>
@@ -1933,7 +3284,7 @@
       </w:pPr>
     </w:lvl>
   </w:abstractNum>
-  <w:abstractNum w:abstractNumId="4" w15:restartNumberingAfterBreak="0">
+  <w:abstractNum w:abstractNumId="6" w15:restartNumberingAfterBreak="0">
     <w:nsid w:val="68E869F5"/>
     <w:multiLevelType w:val="hybridMultilevel"/>
     <w:tmpl w:val="8DD480D4"/>
@@ -2022,7 +3373,7 @@
       </w:pPr>
     </w:lvl>
   </w:abstractNum>
-  <w:abstractNum w:abstractNumId="5" w15:restartNumberingAfterBreak="0">
+  <w:abstractNum w:abstractNumId="7" w15:restartNumberingAfterBreak="0">
     <w:nsid w:val="70007B61"/>
     <w:multiLevelType w:val="hybridMultilevel"/>
     <w:tmpl w:val="2F1E146C"/>
@@ -2112,18 +3463,24 @@
     <w:abstractNumId w:val="0"/>
   </w:num>
   <w:num w:numId="2">
+    <w:abstractNumId w:val="4"/>
+  </w:num>
+  <w:num w:numId="3">
+    <w:abstractNumId w:val="6"/>
+  </w:num>
+  <w:num w:numId="4">
     <w:abstractNumId w:val="2"/>
   </w:num>
-  <w:num w:numId="3">
-    <w:abstractNumId w:val="4"/>
+  <w:num w:numId="5">
+    <w:abstractNumId w:val="7"/>
   </w:num>
-  <w:num w:numId="4">
+  <w:num w:numId="6">
+    <w:abstractNumId w:val="5"/>
+  </w:num>
+  <w:num w:numId="7">
     <w:abstractNumId w:val="1"/>
   </w:num>
-  <w:num w:numId="5">
-    <w:abstractNumId w:val="5"/>
-  </w:num>
-  <w:num w:numId="6">
+  <w:num w:numId="8">
     <w:abstractNumId w:val="3"/>
   </w:num>
 </w:numbering>
